--- a/assets/supervisor-letter-template.docx
+++ b/assets/supervisor-letter-template.docx
@@ -124,7 +124,7 @@
         <w:rPr>
           <w:b/>
         </w:rPr>
-        <w:t xml:space="preserve">Science</w:t>
+        <w:t xml:space="preserve">Sciences</w:t>
       </w:r>
       <w:r/>
     </w:p>
@@ -527,7 +527,7 @@
         <w:rPr>
           <w:b/>
         </w:rPr>
-        <w:t xml:space="preserve">Science</w:t>
+        <w:t xml:space="preserve">Sciences</w:t>
       </w:r>
       <w:r/>
     </w:p>
@@ -1573,6 +1573,12 @@
                 <w:sz w:val="24"/>
               </w:rPr>
             </w:pPr>
+            <w:r>
+              <w:rPr>
+                <w:b/>
+                <w:sz w:val="24"/>
+              </w:rPr>
+            </w:r>
             <w:r>
               <w:rPr>
                 <w:b/>

--- a/assets/supervisor-letter-template.docx
+++ b/assets/supervisor-letter-template.docx
@@ -169,7 +169,7 @@
     </w:p>
     <w:p>
       <w:pPr>
-        <w:pStyle w:val="886"/>
+        <w:pStyle w:val="890"/>
         <w:pBdr/>
         <w:spacing w:before="183"/>
         <w:ind/>
@@ -230,7 +230,7 @@
     </w:p>
     <w:p>
       <w:pPr>
-        <w:pStyle w:val="886"/>
+        <w:pStyle w:val="890"/>
         <w:pBdr/>
         <w:spacing/>
         <w:ind/>
@@ -260,7 +260,7 @@
     </w:p>
     <w:p>
       <w:pPr>
-        <w:pStyle w:val="886"/>
+        <w:pStyle w:val="890"/>
         <w:pBdr/>
         <w:spacing w:before="84"/>
         <w:ind/>
@@ -296,7 +296,7 @@
         <w:rPr/>
       </w:pPr>
       <w:r>
-        <w:t xml:space="preserve">I hereby recommend that this internship report prepared under my supervision by Sujal Gurung </w:t>
+        <w:t xml:space="preserve">I hereby recommend that this project prepared under my supervision by Sujal Gurung, Pawan Sharma Humagain </w:t>
       </w:r>
       <w:r>
         <w:t xml:space="preserve">in partial fulfillment of the requirements for the degree of Bachelor’s in </w:t>
@@ -572,7 +572,7 @@
     </w:p>
     <w:p>
       <w:pPr>
-        <w:pStyle w:val="886"/>
+        <w:pStyle w:val="890"/>
         <w:pBdr/>
         <w:spacing w:before="183"/>
         <w:ind/>
@@ -649,7 +649,7 @@
     </w:p>
     <w:p>
       <w:pPr>
-        <w:pStyle w:val="886"/>
+        <w:pStyle w:val="890"/>
         <w:pBdr/>
         <w:spacing/>
         <w:ind/>
@@ -679,7 +679,7 @@
     </w:p>
     <w:p>
       <w:pPr>
-        <w:pStyle w:val="886"/>
+        <w:pStyle w:val="890"/>
         <w:pBdr/>
         <w:spacing w:before="84"/>
         <w:ind/>
@@ -716,10 +716,10 @@
         <w:rPr/>
       </w:pPr>
       <w:r>
-        <w:t xml:space="preserve">This is to certify that this internship report prepared by</w:t>
+        <w:t xml:space="preserve">This is to certify that this project prepared by</w:t>
       </w:r>
       <w:r>
-        <w:t xml:space="preserve"> Sujal Gurung </w:t>
+        <w:t xml:space="preserve"> Sujal Gurung and Pawan Sharma Humagain </w:t>
       </w:r>
       <w:r>
         <w:t xml:space="preserve">in partial fulfillment of the requirements for the degree of </w:t>
@@ -749,7 +749,7 @@
     </w:p>
     <w:p>
       <w:pPr>
-        <w:pStyle w:val="886"/>
+        <w:pStyle w:val="890"/>
         <w:pBdr/>
         <w:spacing w:before="163"/>
         <w:ind/>
@@ -775,7 +775,7 @@
     </w:p>
     <w:tbl>
       <w:tblPr>
-        <w:tblStyle w:val="885"/>
+        <w:tblStyle w:val="889"/>
         <w:tblW w:w="9352" w:type="dxa"/>
         <w:tblBorders>
           <w:top w:val="none" w:color="000000" w:sz="0" w:space="0"/>
@@ -805,7 +805,7 @@
           </w:tcPr>
           <w:p>
             <w:pPr>
-              <w:pStyle w:val="888"/>
+              <w:pStyle w:val="892"/>
               <w:pBdr/>
               <w:spacing w:before="272"/>
               <w:ind w:left="0"/>
@@ -840,7 +840,7 @@
           </w:p>
           <w:p>
             <w:pPr>
-              <w:pStyle w:val="888"/>
+              <w:pStyle w:val="892"/>
               <w:pBdr/>
               <w:spacing w:before="272"/>
               <w:ind w:left="0"/>
@@ -876,7 +876,7 @@
           </w:p>
           <w:p>
             <w:pPr>
-              <w:pStyle w:val="888"/>
+              <w:pStyle w:val="892"/>
               <w:pBdr/>
               <w:spacing/>
               <w:ind/>
@@ -912,7 +912,7 @@
           </w:p>
           <w:p>
             <w:pPr>
-              <w:pStyle w:val="888"/>
+              <w:pStyle w:val="892"/>
               <w:pBdr/>
               <w:spacing/>
               <w:ind/>
@@ -961,7 +961,7 @@
           </w:p>
           <w:p>
             <w:pPr>
-              <w:pStyle w:val="888"/>
+              <w:pStyle w:val="892"/>
               <w:pBdr/>
               <w:spacing/>
               <w:ind/>
@@ -974,7 +974,7 @@
               <w:rPr>
                 <w:sz w:val="24"/>
               </w:rPr>
-              <w:t xml:space="preserve">Faculty Member,</w:t>
+              <w:t xml:space="preserve">Sr. Lecturer,</w:t>
             </w:r>
             <w:r>
               <w:rPr>
@@ -989,7 +989,7 @@
           </w:p>
           <w:p>
             <w:pPr>
-              <w:pStyle w:val="888"/>
+              <w:pStyle w:val="892"/>
               <w:pBdr/>
               <w:spacing/>
               <w:ind/>
@@ -1017,7 +1017,7 @@
           </w:p>
           <w:p>
             <w:pPr>
-              <w:pStyle w:val="888"/>
+              <w:pStyle w:val="892"/>
               <w:pBdr/>
               <w:spacing/>
               <w:ind/>
@@ -1053,7 +1053,7 @@
           </w:tcPr>
           <w:p>
             <w:pPr>
-              <w:pStyle w:val="888"/>
+              <w:pStyle w:val="892"/>
               <w:pBdr/>
               <w:spacing w:before="272"/>
               <w:ind w:left="0"/>
@@ -1088,7 +1088,7 @@
           </w:p>
           <w:p>
             <w:pPr>
-              <w:pStyle w:val="888"/>
+              <w:pStyle w:val="892"/>
               <w:pBdr/>
               <w:spacing w:before="272"/>
               <w:ind w:left="0"/>
@@ -1124,7 +1124,7 @@
           </w:p>
           <w:p>
             <w:pPr>
-              <w:pStyle w:val="888"/>
+              <w:pStyle w:val="892"/>
               <w:pBdr/>
               <w:spacing/>
               <w:ind/>
@@ -1160,7 +1160,7 @@
           </w:p>
           <w:p>
             <w:pPr>
-              <w:pStyle w:val="888"/>
+              <w:pStyle w:val="892"/>
               <w:pBdr/>
               <w:spacing/>
               <w:ind/>
@@ -1206,7 +1206,7 @@
           </w:p>
           <w:p>
             <w:pPr>
-              <w:pStyle w:val="888"/>
+              <w:pStyle w:val="892"/>
               <w:pBdr/>
               <w:spacing/>
               <w:ind/>
@@ -1234,7 +1234,7 @@
           </w:p>
           <w:p>
             <w:pPr>
-              <w:pStyle w:val="888"/>
+              <w:pStyle w:val="892"/>
               <w:pBdr/>
               <w:spacing/>
               <w:ind/>
@@ -1262,7 +1262,7 @@
           </w:p>
           <w:p>
             <w:pPr>
-              <w:pStyle w:val="888"/>
+              <w:pStyle w:val="892"/>
               <w:pBdr/>
               <w:spacing/>
               <w:ind/>
@@ -1303,7 +1303,7 @@
           </w:tcPr>
           <w:p>
             <w:pPr>
-              <w:pStyle w:val="888"/>
+              <w:pStyle w:val="892"/>
               <w:pBdr/>
               <w:spacing/>
               <w:ind w:right="119"/>
@@ -1334,7 +1334,7 @@
           </w:p>
           <w:p>
             <w:pPr>
-              <w:pStyle w:val="888"/>
+              <w:pStyle w:val="892"/>
               <w:pBdr/>
               <w:spacing w:before="272"/>
               <w:ind/>
@@ -1370,7 +1370,7 @@
           </w:p>
           <w:p>
             <w:pPr>
-              <w:pStyle w:val="888"/>
+              <w:pStyle w:val="892"/>
               <w:pBdr/>
               <w:spacing/>
               <w:ind w:right="119"/>
@@ -1425,7 +1425,7 @@
           </w:tcPr>
           <w:p>
             <w:pPr>
-              <w:pStyle w:val="888"/>
+              <w:pStyle w:val="892"/>
               <w:pBdr/>
               <w:spacing/>
               <w:ind/>
@@ -1460,7 +1460,7 @@
           </w:p>
           <w:p>
             <w:pPr>
-              <w:pStyle w:val="888"/>
+              <w:pStyle w:val="892"/>
               <w:pBdr/>
               <w:spacing/>
               <w:ind/>
@@ -1495,7 +1495,7 @@
           </w:p>
           <w:p>
             <w:pPr>
-              <w:pStyle w:val="888"/>
+              <w:pStyle w:val="892"/>
               <w:pBdr/>
               <w:spacing/>
               <w:ind/>
@@ -1531,7 +1531,7 @@
           </w:p>
           <w:p>
             <w:pPr>
-              <w:pStyle w:val="888"/>
+              <w:pStyle w:val="892"/>
               <w:pBdr/>
               <w:spacing/>
               <w:ind w:right="119"/>
@@ -1563,7 +1563,7 @@
           </w:p>
           <w:p>
             <w:pPr>
-              <w:pStyle w:val="888"/>
+              <w:pStyle w:val="892"/>
               <w:pBdr/>
               <w:spacing/>
               <w:ind w:right="119" w:left="0"/>
@@ -1851,9 +1851,23 @@
     <w:lsdException w:name="Bibliography" w:uiPriority="37"/>
     <w:lsdException w:name="TOC Heading" w:uiPriority="39" w:qFormat="1"/>
   </w:latentStyles>
-  <w:style w:type="table" w:styleId="697">
+  <w:style w:type="character" w:styleId="198">
+    <w:name w:val="Placeholder Text"/>
+    <w:basedOn w:val="886"/>
+    <w:uiPriority w:val="99"/>
+    <w:semiHidden/>
+    <w:pPr>
+      <w:pBdr/>
+      <w:spacing/>
+      <w:ind/>
+    </w:pPr>
+    <w:rPr>
+      <w:color w:val="666666"/>
+    </w:rPr>
+  </w:style>
+  <w:style w:type="table" w:styleId="701">
     <w:name w:val="Table Grid Light"/>
-    <w:basedOn w:val="883"/>
+    <w:basedOn w:val="887"/>
     <w:uiPriority w:val="59"/>
     <w:pPr>
       <w:pBdr/>
@@ -1862,6 +1876,12 @@
     </w:pPr>
     <w:tblPr>
       <w:tblInd w:w="0" w:type="dxa"/>
+      <w:tblCellMar>
+        <w:left w:w="108" w:type="dxa"/>
+        <w:top w:w="0" w:type="dxa"/>
+        <w:right w:w="108" w:type="dxa"/>
+        <w:bottom w:w="0" w:type="dxa"/>
+      </w:tblCellMar>
       <w:tblBorders>
         <w:top w:val="single" w:color="000000" w:themeColor="text1" w:themeTint="50" w:sz="4" w:space="0"/>
         <w:left w:val="single" w:color="000000" w:themeColor="text1" w:themeTint="50" w:sz="4" w:space="0"/>
@@ -1870,12 +1890,6 @@
         <w:insideH w:val="single" w:color="000000" w:themeColor="text1" w:themeTint="50" w:sz="4" w:space="0"/>
         <w:insideV w:val="single" w:color="000000" w:themeColor="text1" w:themeTint="50" w:sz="4" w:space="0"/>
       </w:tblBorders>
-      <w:tblCellMar>
-        <w:left w:w="108" w:type="dxa"/>
-        <w:top w:w="0" w:type="dxa"/>
-        <w:right w:w="108" w:type="dxa"/>
-        <w:bottom w:w="0" w:type="dxa"/>
-      </w:tblCellMar>
     </w:tblPr>
     <w:tcPr>
       <w:tcBorders/>
@@ -2050,9 +2064,9 @@
       </w:tcPr>
     </w:tblStylePr>
   </w:style>
-  <w:style w:type="table" w:styleId="698">
+  <w:style w:type="table" w:styleId="702">
     <w:name w:val="Plain Table 1"/>
-    <w:basedOn w:val="883"/>
+    <w:basedOn w:val="887"/>
     <w:uiPriority w:val="59"/>
     <w:pPr>
       <w:pBdr/>
@@ -2061,6 +2075,12 @@
     </w:pPr>
     <w:tblPr>
       <w:tblInd w:w="0" w:type="dxa"/>
+      <w:tblCellMar>
+        <w:left w:w="108" w:type="dxa"/>
+        <w:top w:w="0" w:type="dxa"/>
+        <w:right w:w="108" w:type="dxa"/>
+        <w:bottom w:w="0" w:type="dxa"/>
+      </w:tblCellMar>
       <w:tblBorders>
         <w:top w:val="single" w:color="000000" w:themeColor="text1" w:themeTint="50" w:sz="4" w:space="0"/>
         <w:left w:val="single" w:color="000000" w:themeColor="text1" w:themeTint="50" w:sz="4" w:space="0"/>
@@ -2069,12 +2089,6 @@
         <w:insideH w:val="single" w:color="000000" w:themeColor="text1" w:themeTint="50" w:sz="4" w:space="0"/>
         <w:insideV w:val="single" w:color="000000" w:themeColor="text1" w:themeTint="50" w:sz="4" w:space="0"/>
       </w:tblBorders>
-      <w:tblCellMar>
-        <w:left w:w="108" w:type="dxa"/>
-        <w:top w:w="0" w:type="dxa"/>
-        <w:right w:w="108" w:type="dxa"/>
-        <w:bottom w:w="0" w:type="dxa"/>
-      </w:tblCellMar>
     </w:tblPr>
     <w:tcPr>
       <w:tcBorders/>
@@ -2275,9 +2289,9 @@
       </w:tcPr>
     </w:tblStylePr>
   </w:style>
-  <w:style w:type="table" w:styleId="699">
+  <w:style w:type="table" w:styleId="703">
     <w:name w:val="Plain Table 2"/>
-    <w:basedOn w:val="883"/>
+    <w:basedOn w:val="887"/>
     <w:uiPriority w:val="59"/>
     <w:pPr>
       <w:pBdr/>
@@ -2286,18 +2300,18 @@
     </w:pPr>
     <w:tblPr>
       <w:tblInd w:w="0" w:type="dxa"/>
+      <w:tblCellMar>
+        <w:left w:w="108" w:type="dxa"/>
+        <w:top w:w="0" w:type="dxa"/>
+        <w:right w:w="108" w:type="dxa"/>
+        <w:bottom w:w="0" w:type="dxa"/>
+      </w:tblCellMar>
       <w:tblBorders>
         <w:top w:val="single" w:color="000000" w:themeColor="text1" w:sz="4" w:space="0"/>
         <w:left w:val="none" w:color="000000" w:themeColor="text1" w:sz="4" w:space="0"/>
         <w:bottom w:val="single" w:color="000000" w:themeColor="text1" w:sz="4" w:space="0"/>
         <w:right w:val="none" w:color="000000" w:themeColor="text1" w:sz="4" w:space="0"/>
       </w:tblBorders>
-      <w:tblCellMar>
-        <w:left w:w="108" w:type="dxa"/>
-        <w:top w:w="0" w:type="dxa"/>
-        <w:right w:w="108" w:type="dxa"/>
-        <w:bottom w:w="0" w:type="dxa"/>
-      </w:tblCellMar>
     </w:tblPr>
     <w:tcPr>
       <w:tcBorders/>
@@ -2508,9 +2522,9 @@
       </w:tcPr>
     </w:tblStylePr>
   </w:style>
-  <w:style w:type="table" w:styleId="700">
+  <w:style w:type="table" w:styleId="704">
     <w:name w:val="Plain Table 3"/>
-    <w:basedOn w:val="883"/>
+    <w:basedOn w:val="887"/>
     <w:uiPriority w:val="99"/>
     <w:pPr>
       <w:pBdr/>
@@ -2738,9 +2752,9 @@
       </w:tcPr>
     </w:tblStylePr>
   </w:style>
-  <w:style w:type="table" w:styleId="701">
+  <w:style w:type="table" w:styleId="705">
     <w:name w:val="Plain Table 4"/>
-    <w:basedOn w:val="883"/>
+    <w:basedOn w:val="887"/>
     <w:uiPriority w:val="99"/>
     <w:pPr>
       <w:pBdr/>
@@ -2954,9 +2968,9 @@
       </w:tcPr>
     </w:tblStylePr>
   </w:style>
-  <w:style w:type="table" w:styleId="702">
+  <w:style w:type="table" w:styleId="706">
     <w:name w:val="Plain Table 5"/>
-    <w:basedOn w:val="883"/>
+    <w:basedOn w:val="887"/>
     <w:uiPriority w:val="99"/>
     <w:pPr>
       <w:pBdr/>
@@ -3187,9 +3201,9 @@
       </w:tcPr>
     </w:tblStylePr>
   </w:style>
-  <w:style w:type="table" w:styleId="703">
+  <w:style w:type="table" w:styleId="707">
     <w:name w:val="Grid Table 1 Light"/>
-    <w:basedOn w:val="883"/>
+    <w:basedOn w:val="887"/>
     <w:uiPriority w:val="99"/>
     <w:pPr>
       <w:pBdr/>
@@ -3410,9 +3424,9 @@
       </w:tcPr>
     </w:tblStylePr>
   </w:style>
-  <w:style w:type="table" w:styleId="704">
+  <w:style w:type="table" w:styleId="708">
     <w:name w:val="Grid Table 1 Light - Accent 1"/>
-    <w:basedOn w:val="883"/>
+    <w:basedOn w:val="887"/>
     <w:uiPriority w:val="99"/>
     <w:pPr>
       <w:pBdr/>
@@ -3633,9 +3647,9 @@
       </w:tcPr>
     </w:tblStylePr>
   </w:style>
-  <w:style w:type="table" w:styleId="705">
+  <w:style w:type="table" w:styleId="709">
     <w:name w:val="Grid Table 1 Light - Accent 2"/>
-    <w:basedOn w:val="883"/>
+    <w:basedOn w:val="887"/>
     <w:uiPriority w:val="99"/>
     <w:pPr>
       <w:pBdr/>
@@ -3856,9 +3870,9 @@
       </w:tcPr>
     </w:tblStylePr>
   </w:style>
-  <w:style w:type="table" w:styleId="706">
+  <w:style w:type="table" w:styleId="710">
     <w:name w:val="Grid Table 1 Light - Accent 3"/>
-    <w:basedOn w:val="883"/>
+    <w:basedOn w:val="887"/>
     <w:uiPriority w:val="99"/>
     <w:pPr>
       <w:pBdr/>
@@ -4079,9 +4093,9 @@
       </w:tcPr>
     </w:tblStylePr>
   </w:style>
-  <w:style w:type="table" w:styleId="707">
+  <w:style w:type="table" w:styleId="711">
     <w:name w:val="Grid Table 1 Light - Accent 4"/>
-    <w:basedOn w:val="883"/>
+    <w:basedOn w:val="887"/>
     <w:uiPriority w:val="99"/>
     <w:pPr>
       <w:pBdr/>
@@ -4302,9 +4316,9 @@
       </w:tcPr>
     </w:tblStylePr>
   </w:style>
-  <w:style w:type="table" w:styleId="708">
+  <w:style w:type="table" w:styleId="712">
     <w:name w:val="Grid Table 1 Light - Accent 5"/>
-    <w:basedOn w:val="883"/>
+    <w:basedOn w:val="887"/>
     <w:uiPriority w:val="99"/>
     <w:pPr>
       <w:pBdr/>
@@ -4525,9 +4539,9 @@
       </w:tcPr>
     </w:tblStylePr>
   </w:style>
-  <w:style w:type="table" w:styleId="709">
+  <w:style w:type="table" w:styleId="713">
     <w:name w:val="Grid Table 1 Light - Accent 6"/>
-    <w:basedOn w:val="883"/>
+    <w:basedOn w:val="887"/>
     <w:uiPriority w:val="99"/>
     <w:pPr>
       <w:pBdr/>
@@ -4748,9 +4762,9 @@
       </w:tcPr>
     </w:tblStylePr>
   </w:style>
-  <w:style w:type="table" w:styleId="710">
+  <w:style w:type="table" w:styleId="714">
     <w:name w:val="Grid Table 2"/>
-    <w:basedOn w:val="883"/>
+    <w:basedOn w:val="887"/>
     <w:uiPriority w:val="99"/>
     <w:pPr>
       <w:pBdr/>
@@ -4980,9 +4994,9 @@
       </w:tcPr>
     </w:tblStylePr>
   </w:style>
-  <w:style w:type="table" w:styleId="711">
+  <w:style w:type="table" w:styleId="715">
     <w:name w:val="Grid Table 2 - Accent 1"/>
-    <w:basedOn w:val="883"/>
+    <w:basedOn w:val="887"/>
     <w:uiPriority w:val="99"/>
     <w:pPr>
       <w:pBdr/>
@@ -5212,9 +5226,9 @@
       </w:tcPr>
     </w:tblStylePr>
   </w:style>
-  <w:style w:type="table" w:styleId="712">
+  <w:style w:type="table" w:styleId="716">
     <w:name w:val="Grid Table 2 - Accent 2"/>
-    <w:basedOn w:val="883"/>
+    <w:basedOn w:val="887"/>
     <w:uiPriority w:val="99"/>
     <w:pPr>
       <w:pBdr/>
@@ -5444,9 +5458,9 @@
       </w:tcPr>
     </w:tblStylePr>
   </w:style>
-  <w:style w:type="table" w:styleId="713">
+  <w:style w:type="table" w:styleId="717">
     <w:name w:val="Grid Table 2 - Accent 3"/>
-    <w:basedOn w:val="883"/>
+    <w:basedOn w:val="887"/>
     <w:uiPriority w:val="99"/>
     <w:pPr>
       <w:pBdr/>
@@ -5676,9 +5690,9 @@
       </w:tcPr>
     </w:tblStylePr>
   </w:style>
-  <w:style w:type="table" w:styleId="714">
+  <w:style w:type="table" w:styleId="718">
     <w:name w:val="Grid Table 2 - Accent 4"/>
-    <w:basedOn w:val="883"/>
+    <w:basedOn w:val="887"/>
     <w:uiPriority w:val="99"/>
     <w:pPr>
       <w:pBdr/>
@@ -5908,9 +5922,9 @@
       </w:tcPr>
     </w:tblStylePr>
   </w:style>
-  <w:style w:type="table" w:styleId="715">
+  <w:style w:type="table" w:styleId="719">
     <w:name w:val="Grid Table 2 - Accent 5"/>
-    <w:basedOn w:val="883"/>
+    <w:basedOn w:val="887"/>
     <w:uiPriority w:val="99"/>
     <w:pPr>
       <w:pBdr/>
@@ -6140,9 +6154,9 @@
       </w:tcPr>
     </w:tblStylePr>
   </w:style>
-  <w:style w:type="table" w:styleId="716">
+  <w:style w:type="table" w:styleId="720">
     <w:name w:val="Grid Table 2 - Accent 6"/>
-    <w:basedOn w:val="883"/>
+    <w:basedOn w:val="887"/>
     <w:uiPriority w:val="99"/>
     <w:pPr>
       <w:pBdr/>
@@ -6372,9 +6386,9 @@
       </w:tcPr>
     </w:tblStylePr>
   </w:style>
-  <w:style w:type="table" w:styleId="717">
+  <w:style w:type="table" w:styleId="721">
     <w:name w:val="Grid Table 3"/>
-    <w:basedOn w:val="883"/>
+    <w:basedOn w:val="887"/>
     <w:uiPriority w:val="99"/>
     <w:pPr>
       <w:pBdr/>
@@ -6617,9 +6631,9 @@
       </w:tcPr>
     </w:tblStylePr>
   </w:style>
-  <w:style w:type="table" w:styleId="718">
+  <w:style w:type="table" w:styleId="722">
     <w:name w:val="Grid Table 3 - Accent 1"/>
-    <w:basedOn w:val="883"/>
+    <w:basedOn w:val="887"/>
     <w:uiPriority w:val="99"/>
     <w:pPr>
       <w:pBdr/>
@@ -6862,9 +6876,9 @@
       </w:tcPr>
     </w:tblStylePr>
   </w:style>
-  <w:style w:type="table" w:styleId="719">
+  <w:style w:type="table" w:styleId="723">
     <w:name w:val="Grid Table 3 - Accent 2"/>
-    <w:basedOn w:val="883"/>
+    <w:basedOn w:val="887"/>
     <w:uiPriority w:val="99"/>
     <w:pPr>
       <w:pBdr/>
@@ -7107,9 +7121,9 @@
       </w:tcPr>
     </w:tblStylePr>
   </w:style>
-  <w:style w:type="table" w:styleId="720">
+  <w:style w:type="table" w:styleId="724">
     <w:name w:val="Grid Table 3 - Accent 3"/>
-    <w:basedOn w:val="883"/>
+    <w:basedOn w:val="887"/>
     <w:uiPriority w:val="99"/>
     <w:pPr>
       <w:pBdr/>
@@ -7352,9 +7366,9 @@
       </w:tcPr>
     </w:tblStylePr>
   </w:style>
-  <w:style w:type="table" w:styleId="721">
+  <w:style w:type="table" w:styleId="725">
     <w:name w:val="Grid Table 3 - Accent 4"/>
-    <w:basedOn w:val="883"/>
+    <w:basedOn w:val="887"/>
     <w:uiPriority w:val="99"/>
     <w:pPr>
       <w:pBdr/>
@@ -7597,9 +7611,9 @@
       </w:tcPr>
     </w:tblStylePr>
   </w:style>
-  <w:style w:type="table" w:styleId="722">
+  <w:style w:type="table" w:styleId="726">
     <w:name w:val="Grid Table 3 - Accent 5"/>
-    <w:basedOn w:val="883"/>
+    <w:basedOn w:val="887"/>
     <w:uiPriority w:val="99"/>
     <w:pPr>
       <w:pBdr/>
@@ -7842,9 +7856,9 @@
       </w:tcPr>
     </w:tblStylePr>
   </w:style>
-  <w:style w:type="table" w:styleId="723">
+  <w:style w:type="table" w:styleId="727">
     <w:name w:val="Grid Table 3 - Accent 6"/>
-    <w:basedOn w:val="883"/>
+    <w:basedOn w:val="887"/>
     <w:uiPriority w:val="99"/>
     <w:pPr>
       <w:pBdr/>
@@ -8087,9 +8101,9 @@
       </w:tcPr>
     </w:tblStylePr>
   </w:style>
-  <w:style w:type="table" w:styleId="724">
+  <w:style w:type="table" w:styleId="728">
     <w:name w:val="Grid Table 4"/>
-    <w:basedOn w:val="883"/>
+    <w:basedOn w:val="887"/>
     <w:uiPriority w:val="59"/>
     <w:pPr>
       <w:pBdr/>
@@ -8320,9 +8334,9 @@
       </w:tcPr>
     </w:tblStylePr>
   </w:style>
-  <w:style w:type="table" w:styleId="725">
+  <w:style w:type="table" w:styleId="729">
     <w:name w:val="Grid Table 4 - Accent 1"/>
-    <w:basedOn w:val="883"/>
+    <w:basedOn w:val="887"/>
     <w:uiPriority w:val="59"/>
     <w:pPr>
       <w:pBdr/>
@@ -8553,9 +8567,9 @@
       </w:tcPr>
     </w:tblStylePr>
   </w:style>
-  <w:style w:type="table" w:styleId="726">
+  <w:style w:type="table" w:styleId="730">
     <w:name w:val="Grid Table 4 - Accent 2"/>
-    <w:basedOn w:val="883"/>
+    <w:basedOn w:val="887"/>
     <w:uiPriority w:val="59"/>
     <w:pPr>
       <w:pBdr/>
@@ -8786,9 +8800,9 @@
       </w:tcPr>
     </w:tblStylePr>
   </w:style>
-  <w:style w:type="table" w:styleId="727">
+  <w:style w:type="table" w:styleId="731">
     <w:name w:val="Grid Table 4 - Accent 3"/>
-    <w:basedOn w:val="883"/>
+    <w:basedOn w:val="887"/>
     <w:uiPriority w:val="59"/>
     <w:pPr>
       <w:pBdr/>
@@ -9019,9 +9033,9 @@
       </w:tcPr>
     </w:tblStylePr>
   </w:style>
-  <w:style w:type="table" w:styleId="728">
+  <w:style w:type="table" w:styleId="732">
     <w:name w:val="Grid Table 4 - Accent 4"/>
-    <w:basedOn w:val="883"/>
+    <w:basedOn w:val="887"/>
     <w:uiPriority w:val="59"/>
     <w:pPr>
       <w:pBdr/>
@@ -9252,9 +9266,9 @@
       </w:tcPr>
     </w:tblStylePr>
   </w:style>
-  <w:style w:type="table" w:styleId="729">
+  <w:style w:type="table" w:styleId="733">
     <w:name w:val="Grid Table 4 - Accent 5"/>
-    <w:basedOn w:val="883"/>
+    <w:basedOn w:val="887"/>
     <w:uiPriority w:val="59"/>
     <w:pPr>
       <w:pBdr/>
@@ -9485,9 +9499,9 @@
       </w:tcPr>
     </w:tblStylePr>
   </w:style>
-  <w:style w:type="table" w:styleId="730">
+  <w:style w:type="table" w:styleId="734">
     <w:name w:val="Grid Table 4 - Accent 6"/>
-    <w:basedOn w:val="883"/>
+    <w:basedOn w:val="887"/>
     <w:uiPriority w:val="59"/>
     <w:pPr>
       <w:pBdr/>
@@ -9718,9 +9732,9 @@
       </w:tcPr>
     </w:tblStylePr>
   </w:style>
-  <w:style w:type="table" w:styleId="731">
+  <w:style w:type="table" w:styleId="735">
     <w:name w:val="Grid Table 5 Dark"/>
-    <w:basedOn w:val="883"/>
+    <w:basedOn w:val="887"/>
     <w:uiPriority w:val="99"/>
     <w:pPr>
       <w:pBdr/>
@@ -9946,9 +9960,9 @@
       </w:tcPr>
     </w:tblStylePr>
   </w:style>
-  <w:style w:type="table" w:styleId="732">
+  <w:style w:type="table" w:styleId="736">
     <w:name w:val="Grid Table 5 Dark- Accent 1"/>
-    <w:basedOn w:val="883"/>
+    <w:basedOn w:val="887"/>
     <w:uiPriority w:val="99"/>
     <w:pPr>
       <w:pBdr/>
@@ -10174,9 +10188,9 @@
       </w:tcPr>
     </w:tblStylePr>
   </w:style>
-  <w:style w:type="table" w:styleId="733">
+  <w:style w:type="table" w:styleId="737">
     <w:name w:val="Grid Table 5 Dark - Accent 2"/>
-    <w:basedOn w:val="883"/>
+    <w:basedOn w:val="887"/>
     <w:uiPriority w:val="99"/>
     <w:pPr>
       <w:pBdr/>
@@ -10402,9 +10416,9 @@
       </w:tcPr>
     </w:tblStylePr>
   </w:style>
-  <w:style w:type="table" w:styleId="734">
+  <w:style w:type="table" w:styleId="738">
     <w:name w:val="Grid Table 5 Dark - Accent 3"/>
-    <w:basedOn w:val="883"/>
+    <w:basedOn w:val="887"/>
     <w:uiPriority w:val="99"/>
     <w:pPr>
       <w:pBdr/>
@@ -10630,9 +10644,9 @@
       </w:tcPr>
     </w:tblStylePr>
   </w:style>
-  <w:style w:type="table" w:styleId="735">
+  <w:style w:type="table" w:styleId="739">
     <w:name w:val="Grid Table 5 Dark- Accent 4"/>
-    <w:basedOn w:val="883"/>
+    <w:basedOn w:val="887"/>
     <w:uiPriority w:val="99"/>
     <w:pPr>
       <w:pBdr/>
@@ -10858,9 +10872,9 @@
       </w:tcPr>
     </w:tblStylePr>
   </w:style>
-  <w:style w:type="table" w:styleId="736">
+  <w:style w:type="table" w:styleId="740">
     <w:name w:val="Grid Table 5 Dark - Accent 5"/>
-    <w:basedOn w:val="883"/>
+    <w:basedOn w:val="887"/>
     <w:uiPriority w:val="99"/>
     <w:pPr>
       <w:pBdr/>
@@ -11086,9 +11100,9 @@
       </w:tcPr>
     </w:tblStylePr>
   </w:style>
-  <w:style w:type="table" w:styleId="737">
+  <w:style w:type="table" w:styleId="741">
     <w:name w:val="Grid Table 5 Dark - Accent 6"/>
-    <w:basedOn w:val="883"/>
+    <w:basedOn w:val="887"/>
     <w:uiPriority w:val="99"/>
     <w:pPr>
       <w:pBdr/>
@@ -11314,9 +11328,9 @@
       </w:tcPr>
     </w:tblStylePr>
   </w:style>
-  <w:style w:type="table" w:styleId="738">
+  <w:style w:type="table" w:styleId="742">
     <w:name w:val="Grid Table 6 Colorful"/>
-    <w:basedOn w:val="883"/>
+    <w:basedOn w:val="887"/>
     <w:uiPriority w:val="99"/>
     <w:pPr>
       <w:pBdr/>
@@ -11544,9 +11558,9 @@
       </w:tcPr>
     </w:tblStylePr>
   </w:style>
-  <w:style w:type="table" w:styleId="739">
+  <w:style w:type="table" w:styleId="743">
     <w:name w:val="Grid Table 6 Colorful - Accent 1"/>
-    <w:basedOn w:val="883"/>
+    <w:basedOn w:val="887"/>
     <w:uiPriority w:val="99"/>
     <w:pPr>
       <w:pBdr/>
@@ -11774,9 +11788,9 @@
       </w:tcPr>
     </w:tblStylePr>
   </w:style>
-  <w:style w:type="table" w:styleId="740">
+  <w:style w:type="table" w:styleId="744">
     <w:name w:val="Grid Table 6 Colorful - Accent 2"/>
-    <w:basedOn w:val="883"/>
+    <w:basedOn w:val="887"/>
     <w:uiPriority w:val="99"/>
     <w:pPr>
       <w:pBdr/>
@@ -12004,9 +12018,9 @@
       </w:tcPr>
     </w:tblStylePr>
   </w:style>
-  <w:style w:type="table" w:styleId="741">
+  <w:style w:type="table" w:styleId="745">
     <w:name w:val="Grid Table 6 Colorful - Accent 3"/>
-    <w:basedOn w:val="883"/>
+    <w:basedOn w:val="887"/>
     <w:uiPriority w:val="99"/>
     <w:pPr>
       <w:pBdr/>
@@ -12234,9 +12248,9 @@
       </w:tcPr>
     </w:tblStylePr>
   </w:style>
-  <w:style w:type="table" w:styleId="742">
+  <w:style w:type="table" w:styleId="746">
     <w:name w:val="Grid Table 6 Colorful - Accent 4"/>
-    <w:basedOn w:val="883"/>
+    <w:basedOn w:val="887"/>
     <w:uiPriority w:val="99"/>
     <w:pPr>
       <w:pBdr/>
@@ -12464,9 +12478,9 @@
       </w:tcPr>
     </w:tblStylePr>
   </w:style>
-  <w:style w:type="table" w:styleId="743">
+  <w:style w:type="table" w:styleId="747">
     <w:name w:val="Grid Table 6 Colorful - Accent 5"/>
-    <w:basedOn w:val="883"/>
+    <w:basedOn w:val="887"/>
     <w:uiPriority w:val="99"/>
     <w:pPr>
       <w:pBdr/>
@@ -12694,9 +12708,9 @@
       </w:tcPr>
     </w:tblStylePr>
   </w:style>
-  <w:style w:type="table" w:styleId="744">
+  <w:style w:type="table" w:styleId="748">
     <w:name w:val="Grid Table 6 Colorful - Accent 6"/>
-    <w:basedOn w:val="883"/>
+    <w:basedOn w:val="887"/>
     <w:uiPriority w:val="99"/>
     <w:pPr>
       <w:pBdr/>
@@ -12924,9 +12938,9 @@
       </w:tcPr>
     </w:tblStylePr>
   </w:style>
-  <w:style w:type="table" w:styleId="745">
+  <w:style w:type="table" w:styleId="749">
     <w:name w:val="Grid Table 7 Colorful"/>
-    <w:basedOn w:val="883"/>
+    <w:basedOn w:val="887"/>
     <w:uiPriority w:val="99"/>
     <w:pPr>
       <w:pBdr/>
@@ -13178,9 +13192,9 @@
       </w:tcPr>
     </w:tblStylePr>
   </w:style>
-  <w:style w:type="table" w:styleId="746">
+  <w:style w:type="table" w:styleId="750">
     <w:name w:val="Grid Table 7 Colorful - Accent 1"/>
-    <w:basedOn w:val="883"/>
+    <w:basedOn w:val="887"/>
     <w:uiPriority w:val="99"/>
     <w:pPr>
       <w:pBdr/>
@@ -13432,9 +13446,9 @@
       </w:tcPr>
     </w:tblStylePr>
   </w:style>
-  <w:style w:type="table" w:styleId="747">
+  <w:style w:type="table" w:styleId="751">
     <w:name w:val="Grid Table 7 Colorful - Accent 2"/>
-    <w:basedOn w:val="883"/>
+    <w:basedOn w:val="887"/>
     <w:uiPriority w:val="99"/>
     <w:pPr>
       <w:pBdr/>
@@ -13686,9 +13700,9 @@
       </w:tcPr>
     </w:tblStylePr>
   </w:style>
-  <w:style w:type="table" w:styleId="748">
+  <w:style w:type="table" w:styleId="752">
     <w:name w:val="Grid Table 7 Colorful - Accent 3"/>
-    <w:basedOn w:val="883"/>
+    <w:basedOn w:val="887"/>
     <w:uiPriority w:val="99"/>
     <w:pPr>
       <w:pBdr/>
@@ -13940,9 +13954,9 @@
       </w:tcPr>
     </w:tblStylePr>
   </w:style>
-  <w:style w:type="table" w:styleId="749">
+  <w:style w:type="table" w:styleId="753">
     <w:name w:val="Grid Table 7 Colorful - Accent 4"/>
-    <w:basedOn w:val="883"/>
+    <w:basedOn w:val="887"/>
     <w:uiPriority w:val="99"/>
     <w:pPr>
       <w:pBdr/>
@@ -14194,9 +14208,9 @@
       </w:tcPr>
     </w:tblStylePr>
   </w:style>
-  <w:style w:type="table" w:styleId="750">
+  <w:style w:type="table" w:styleId="754">
     <w:name w:val="Grid Table 7 Colorful - Accent 5"/>
-    <w:basedOn w:val="883"/>
+    <w:basedOn w:val="887"/>
     <w:uiPriority w:val="99"/>
     <w:pPr>
       <w:pBdr/>
@@ -14448,9 +14462,9 @@
       </w:tcPr>
     </w:tblStylePr>
   </w:style>
-  <w:style w:type="table" w:styleId="751">
+  <w:style w:type="table" w:styleId="755">
     <w:name w:val="Grid Table 7 Colorful - Accent 6"/>
-    <w:basedOn w:val="883"/>
+    <w:basedOn w:val="887"/>
     <w:uiPriority w:val="99"/>
     <w:pPr>
       <w:pBdr/>
@@ -14702,9 +14716,9 @@
       </w:tcPr>
     </w:tblStylePr>
   </w:style>
-  <w:style w:type="table" w:styleId="752">
+  <w:style w:type="table" w:styleId="756">
     <w:name w:val="List Table 1 Light"/>
-    <w:basedOn w:val="883"/>
+    <w:basedOn w:val="887"/>
     <w:uiPriority w:val="99"/>
     <w:pPr>
       <w:pBdr/>
@@ -14918,9 +14932,9 @@
       </w:tcPr>
     </w:tblStylePr>
   </w:style>
-  <w:style w:type="table" w:styleId="753">
+  <w:style w:type="table" w:styleId="757">
     <w:name w:val="List Table 1 Light - Accent 1"/>
-    <w:basedOn w:val="883"/>
+    <w:basedOn w:val="887"/>
     <w:uiPriority w:val="99"/>
     <w:pPr>
       <w:pBdr/>
@@ -15134,9 +15148,9 @@
       </w:tcPr>
     </w:tblStylePr>
   </w:style>
-  <w:style w:type="table" w:styleId="754">
+  <w:style w:type="table" w:styleId="758">
     <w:name w:val="List Table 1 Light - Accent 2"/>
-    <w:basedOn w:val="883"/>
+    <w:basedOn w:val="887"/>
     <w:uiPriority w:val="99"/>
     <w:pPr>
       <w:pBdr/>
@@ -15350,9 +15364,9 @@
       </w:tcPr>
     </w:tblStylePr>
   </w:style>
-  <w:style w:type="table" w:styleId="755">
+  <w:style w:type="table" w:styleId="759">
     <w:name w:val="List Table 1 Light - Accent 3"/>
-    <w:basedOn w:val="883"/>
+    <w:basedOn w:val="887"/>
     <w:uiPriority w:val="99"/>
     <w:pPr>
       <w:pBdr/>
@@ -15566,9 +15580,9 @@
       </w:tcPr>
     </w:tblStylePr>
   </w:style>
-  <w:style w:type="table" w:styleId="756">
+  <w:style w:type="table" w:styleId="760">
     <w:name w:val="List Table 1 Light - Accent 4"/>
-    <w:basedOn w:val="883"/>
+    <w:basedOn w:val="887"/>
     <w:uiPriority w:val="99"/>
     <w:pPr>
       <w:pBdr/>
@@ -15782,9 +15796,9 @@
       </w:tcPr>
     </w:tblStylePr>
   </w:style>
-  <w:style w:type="table" w:styleId="757">
+  <w:style w:type="table" w:styleId="761">
     <w:name w:val="List Table 1 Light - Accent 5"/>
-    <w:basedOn w:val="883"/>
+    <w:basedOn w:val="887"/>
     <w:uiPriority w:val="99"/>
     <w:pPr>
       <w:pBdr/>
@@ -15998,9 +16012,9 @@
       </w:tcPr>
     </w:tblStylePr>
   </w:style>
-  <w:style w:type="table" w:styleId="758">
+  <w:style w:type="table" w:styleId="762">
     <w:name w:val="List Table 1 Light - Accent 6"/>
-    <w:basedOn w:val="883"/>
+    <w:basedOn w:val="887"/>
     <w:uiPriority w:val="99"/>
     <w:pPr>
       <w:pBdr/>
@@ -16214,9 +16228,9 @@
       </w:tcPr>
     </w:tblStylePr>
   </w:style>
-  <w:style w:type="table" w:styleId="759">
+  <w:style w:type="table" w:styleId="763">
     <w:name w:val="List Table 2"/>
-    <w:basedOn w:val="883"/>
+    <w:basedOn w:val="887"/>
     <w:uiPriority w:val="99"/>
     <w:pPr>
       <w:pBdr/>
@@ -16452,9 +16466,9 @@
       </w:tcPr>
     </w:tblStylePr>
   </w:style>
-  <w:style w:type="table" w:styleId="760">
+  <w:style w:type="table" w:styleId="764">
     <w:name w:val="List Table 2 - Accent 1"/>
-    <w:basedOn w:val="883"/>
+    <w:basedOn w:val="887"/>
     <w:uiPriority w:val="99"/>
     <w:pPr>
       <w:pBdr/>
@@ -16690,9 +16704,9 @@
       </w:tcPr>
     </w:tblStylePr>
   </w:style>
-  <w:style w:type="table" w:styleId="761">
+  <w:style w:type="table" w:styleId="765">
     <w:name w:val="List Table 2 - Accent 2"/>
-    <w:basedOn w:val="883"/>
+    <w:basedOn w:val="887"/>
     <w:uiPriority w:val="99"/>
     <w:pPr>
       <w:pBdr/>
@@ -16928,9 +16942,9 @@
       </w:tcPr>
     </w:tblStylePr>
   </w:style>
-  <w:style w:type="table" w:styleId="762">
+  <w:style w:type="table" w:styleId="766">
     <w:name w:val="List Table 2 - Accent 3"/>
-    <w:basedOn w:val="883"/>
+    <w:basedOn w:val="887"/>
     <w:uiPriority w:val="99"/>
     <w:pPr>
       <w:pBdr/>
@@ -17166,9 +17180,9 @@
       </w:tcPr>
     </w:tblStylePr>
   </w:style>
-  <w:style w:type="table" w:styleId="763">
+  <w:style w:type="table" w:styleId="767">
     <w:name w:val="List Table 2 - Accent 4"/>
-    <w:basedOn w:val="883"/>
+    <w:basedOn w:val="887"/>
     <w:uiPriority w:val="99"/>
     <w:pPr>
       <w:pBdr/>
@@ -17404,9 +17418,9 @@
       </w:tcPr>
     </w:tblStylePr>
   </w:style>
-  <w:style w:type="table" w:styleId="764">
+  <w:style w:type="table" w:styleId="768">
     <w:name w:val="List Table 2 - Accent 5"/>
-    <w:basedOn w:val="883"/>
+    <w:basedOn w:val="887"/>
     <w:uiPriority w:val="99"/>
     <w:pPr>
       <w:pBdr/>
@@ -17642,9 +17656,9 @@
       </w:tcPr>
     </w:tblStylePr>
   </w:style>
-  <w:style w:type="table" w:styleId="765">
+  <w:style w:type="table" w:styleId="769">
     <w:name w:val="List Table 2 - Accent 6"/>
-    <w:basedOn w:val="883"/>
+    <w:basedOn w:val="887"/>
     <w:uiPriority w:val="99"/>
     <w:pPr>
       <w:pBdr/>
@@ -17880,9 +17894,9 @@
       </w:tcPr>
     </w:tblStylePr>
   </w:style>
-  <w:style w:type="table" w:styleId="766">
+  <w:style w:type="table" w:styleId="770">
     <w:name w:val="List Table 3"/>
-    <w:basedOn w:val="883"/>
+    <w:basedOn w:val="887"/>
     <w:uiPriority w:val="99"/>
     <w:pPr>
       <w:pBdr/>
@@ -18108,9 +18122,9 @@
       </w:tcPr>
     </w:tblStylePr>
   </w:style>
-  <w:style w:type="table" w:styleId="767">
+  <w:style w:type="table" w:styleId="771">
     <w:name w:val="List Table 3 - Accent 1"/>
-    <w:basedOn w:val="883"/>
+    <w:basedOn w:val="887"/>
     <w:uiPriority w:val="99"/>
     <w:pPr>
       <w:pBdr/>
@@ -18336,9 +18350,9 @@
       </w:tcPr>
     </w:tblStylePr>
   </w:style>
-  <w:style w:type="table" w:styleId="768">
+  <w:style w:type="table" w:styleId="772">
     <w:name w:val="List Table 3 - Accent 2"/>
-    <w:basedOn w:val="883"/>
+    <w:basedOn w:val="887"/>
     <w:uiPriority w:val="99"/>
     <w:pPr>
       <w:pBdr/>
@@ -18564,9 +18578,9 @@
       </w:tcPr>
     </w:tblStylePr>
   </w:style>
-  <w:style w:type="table" w:styleId="769">
+  <w:style w:type="table" w:styleId="773">
     <w:name w:val="List Table 3 - Accent 3"/>
-    <w:basedOn w:val="883"/>
+    <w:basedOn w:val="887"/>
     <w:uiPriority w:val="99"/>
     <w:pPr>
       <w:pBdr/>
@@ -18792,9 +18806,9 @@
       </w:tcPr>
     </w:tblStylePr>
   </w:style>
-  <w:style w:type="table" w:styleId="770">
+  <w:style w:type="table" w:styleId="774">
     <w:name w:val="List Table 3 - Accent 4"/>
-    <w:basedOn w:val="883"/>
+    <w:basedOn w:val="887"/>
     <w:uiPriority w:val="99"/>
     <w:pPr>
       <w:pBdr/>
@@ -19020,9 +19034,9 @@
       </w:tcPr>
     </w:tblStylePr>
   </w:style>
-  <w:style w:type="table" w:styleId="771">
+  <w:style w:type="table" w:styleId="775">
     <w:name w:val="List Table 3 - Accent 5"/>
-    <w:basedOn w:val="883"/>
+    <w:basedOn w:val="887"/>
     <w:uiPriority w:val="99"/>
     <w:pPr>
       <w:pBdr/>
@@ -19248,9 +19262,9 @@
       </w:tcPr>
     </w:tblStylePr>
   </w:style>
-  <w:style w:type="table" w:styleId="772">
+  <w:style w:type="table" w:styleId="776">
     <w:name w:val="List Table 3 - Accent 6"/>
-    <w:basedOn w:val="883"/>
+    <w:basedOn w:val="887"/>
     <w:uiPriority w:val="99"/>
     <w:pPr>
       <w:pBdr/>
@@ -19476,9 +19490,9 @@
       </w:tcPr>
     </w:tblStylePr>
   </w:style>
-  <w:style w:type="table" w:styleId="773">
+  <w:style w:type="table" w:styleId="777">
     <w:name w:val="List Table 4"/>
-    <w:basedOn w:val="883"/>
+    <w:basedOn w:val="887"/>
     <w:uiPriority w:val="99"/>
     <w:pPr>
       <w:pBdr/>
@@ -19701,9 +19715,9 @@
       </w:tcPr>
     </w:tblStylePr>
   </w:style>
-  <w:style w:type="table" w:styleId="774">
+  <w:style w:type="table" w:styleId="778">
     <w:name w:val="List Table 4 - Accent 1"/>
-    <w:basedOn w:val="883"/>
+    <w:basedOn w:val="887"/>
     <w:uiPriority w:val="99"/>
     <w:pPr>
       <w:pBdr/>
@@ -19926,9 +19940,9 @@
       </w:tcPr>
     </w:tblStylePr>
   </w:style>
-  <w:style w:type="table" w:styleId="775">
+  <w:style w:type="table" w:styleId="779">
     <w:name w:val="List Table 4 - Accent 2"/>
-    <w:basedOn w:val="883"/>
+    <w:basedOn w:val="887"/>
     <w:uiPriority w:val="99"/>
     <w:pPr>
       <w:pBdr/>
@@ -20151,9 +20165,9 @@
       </w:tcPr>
     </w:tblStylePr>
   </w:style>
-  <w:style w:type="table" w:styleId="776">
+  <w:style w:type="table" w:styleId="780">
     <w:name w:val="List Table 4 - Accent 3"/>
-    <w:basedOn w:val="883"/>
+    <w:basedOn w:val="887"/>
     <w:uiPriority w:val="99"/>
     <w:pPr>
       <w:pBdr/>
@@ -20376,9 +20390,9 @@
       </w:tcPr>
     </w:tblStylePr>
   </w:style>
-  <w:style w:type="table" w:styleId="777">
+  <w:style w:type="table" w:styleId="781">
     <w:name w:val="List Table 4 - Accent 4"/>
-    <w:basedOn w:val="883"/>
+    <w:basedOn w:val="887"/>
     <w:uiPriority w:val="99"/>
     <w:pPr>
       <w:pBdr/>
@@ -20601,9 +20615,9 @@
       </w:tcPr>
     </w:tblStylePr>
   </w:style>
-  <w:style w:type="table" w:styleId="778">
+  <w:style w:type="table" w:styleId="782">
     <w:name w:val="List Table 4 - Accent 5"/>
-    <w:basedOn w:val="883"/>
+    <w:basedOn w:val="887"/>
     <w:uiPriority w:val="99"/>
     <w:pPr>
       <w:pBdr/>
@@ -20826,9 +20840,9 @@
       </w:tcPr>
     </w:tblStylePr>
   </w:style>
-  <w:style w:type="table" w:styleId="779">
+  <w:style w:type="table" w:styleId="783">
     <w:name w:val="List Table 4 - Accent 6"/>
-    <w:basedOn w:val="883"/>
+    <w:basedOn w:val="887"/>
     <w:uiPriority w:val="99"/>
     <w:pPr>
       <w:pBdr/>
@@ -21051,9 +21065,9 @@
       </w:tcPr>
     </w:tblStylePr>
   </w:style>
-  <w:style w:type="table" w:styleId="780">
+  <w:style w:type="table" w:styleId="784">
     <w:name w:val="List Table 5 Dark"/>
-    <w:basedOn w:val="883"/>
+    <w:basedOn w:val="887"/>
     <w:uiPriority w:val="99"/>
     <w:pPr>
       <w:pBdr/>
@@ -21293,9 +21307,9 @@
       </w:tcPr>
     </w:tblStylePr>
   </w:style>
-  <w:style w:type="table" w:styleId="781">
+  <w:style w:type="table" w:styleId="785">
     <w:name w:val="List Table 5 Dark - Accent 1"/>
-    <w:basedOn w:val="883"/>
+    <w:basedOn w:val="887"/>
     <w:uiPriority w:val="99"/>
     <w:pPr>
       <w:pBdr/>
@@ -21535,9 +21549,9 @@
       </w:tcPr>
     </w:tblStylePr>
   </w:style>
-  <w:style w:type="table" w:styleId="782">
+  <w:style w:type="table" w:styleId="786">
     <w:name w:val="List Table 5 Dark - Accent 2"/>
-    <w:basedOn w:val="883"/>
+    <w:basedOn w:val="887"/>
     <w:uiPriority w:val="99"/>
     <w:pPr>
       <w:pBdr/>
@@ -21777,9 +21791,9 @@
       </w:tcPr>
     </w:tblStylePr>
   </w:style>
-  <w:style w:type="table" w:styleId="783">
+  <w:style w:type="table" w:styleId="787">
     <w:name w:val="List Table 5 Dark - Accent 3"/>
-    <w:basedOn w:val="883"/>
+    <w:basedOn w:val="887"/>
     <w:uiPriority w:val="99"/>
     <w:pPr>
       <w:pBdr/>
@@ -22019,9 +22033,9 @@
       </w:tcPr>
     </w:tblStylePr>
   </w:style>
-  <w:style w:type="table" w:styleId="784">
+  <w:style w:type="table" w:styleId="788">
     <w:name w:val="List Table 5 Dark - Accent 4"/>
-    <w:basedOn w:val="883"/>
+    <w:basedOn w:val="887"/>
     <w:uiPriority w:val="99"/>
     <w:pPr>
       <w:pBdr/>
@@ -22261,9 +22275,9 @@
       </w:tcPr>
     </w:tblStylePr>
   </w:style>
-  <w:style w:type="table" w:styleId="785">
+  <w:style w:type="table" w:styleId="789">
     <w:name w:val="List Table 5 Dark - Accent 5"/>
-    <w:basedOn w:val="883"/>
+    <w:basedOn w:val="887"/>
     <w:uiPriority w:val="99"/>
     <w:pPr>
       <w:pBdr/>
@@ -22503,9 +22517,9 @@
       </w:tcPr>
     </w:tblStylePr>
   </w:style>
-  <w:style w:type="table" w:styleId="786">
+  <w:style w:type="table" w:styleId="790">
     <w:name w:val="List Table 5 Dark - Accent 6"/>
-    <w:basedOn w:val="883"/>
+    <w:basedOn w:val="887"/>
     <w:uiPriority w:val="99"/>
     <w:pPr>
       <w:pBdr/>
@@ -22745,9 +22759,9 @@
       </w:tcPr>
     </w:tblStylePr>
   </w:style>
-  <w:style w:type="table" w:styleId="787">
+  <w:style w:type="table" w:styleId="791">
     <w:name w:val="List Table 6 Colorful"/>
-    <w:basedOn w:val="883"/>
+    <w:basedOn w:val="887"/>
     <w:uiPriority w:val="99"/>
     <w:pPr>
       <w:pBdr/>
@@ -22968,9 +22982,9 @@
       </w:tcPr>
     </w:tblStylePr>
   </w:style>
-  <w:style w:type="table" w:styleId="788">
+  <w:style w:type="table" w:styleId="792">
     <w:name w:val="List Table 6 Colorful - Accent 1"/>
-    <w:basedOn w:val="883"/>
+    <w:basedOn w:val="887"/>
     <w:uiPriority w:val="99"/>
     <w:pPr>
       <w:pBdr/>
@@ -23191,9 +23205,9 @@
       </w:tcPr>
     </w:tblStylePr>
   </w:style>
-  <w:style w:type="table" w:styleId="789">
+  <w:style w:type="table" w:styleId="793">
     <w:name w:val="List Table 6 Colorful - Accent 2"/>
-    <w:basedOn w:val="883"/>
+    <w:basedOn w:val="887"/>
     <w:uiPriority w:val="99"/>
     <w:pPr>
       <w:pBdr/>
@@ -23414,9 +23428,9 @@
       </w:tcPr>
     </w:tblStylePr>
   </w:style>
-  <w:style w:type="table" w:styleId="790">
+  <w:style w:type="table" w:styleId="794">
     <w:name w:val="List Table 6 Colorful - Accent 3"/>
-    <w:basedOn w:val="883"/>
+    <w:basedOn w:val="887"/>
     <w:uiPriority w:val="99"/>
     <w:pPr>
       <w:pBdr/>
@@ -23637,9 +23651,9 @@
       </w:tcPr>
     </w:tblStylePr>
   </w:style>
-  <w:style w:type="table" w:styleId="791">
+  <w:style w:type="table" w:styleId="795">
     <w:name w:val="List Table 6 Colorful - Accent 4"/>
-    <w:basedOn w:val="883"/>
+    <w:basedOn w:val="887"/>
     <w:uiPriority w:val="99"/>
     <w:pPr>
       <w:pBdr/>
@@ -23860,9 +23874,9 @@
       </w:tcPr>
     </w:tblStylePr>
   </w:style>
-  <w:style w:type="table" w:styleId="792">
+  <w:style w:type="table" w:styleId="796">
     <w:name w:val="List Table 6 Colorful - Accent 5"/>
-    <w:basedOn w:val="883"/>
+    <w:basedOn w:val="887"/>
     <w:uiPriority w:val="99"/>
     <w:pPr>
       <w:pBdr/>
@@ -24083,9 +24097,9 @@
       </w:tcPr>
     </w:tblStylePr>
   </w:style>
-  <w:style w:type="table" w:styleId="793">
+  <w:style w:type="table" w:styleId="797">
     <w:name w:val="List Table 6 Colorful - Accent 6"/>
-    <w:basedOn w:val="883"/>
+    <w:basedOn w:val="887"/>
     <w:uiPriority w:val="99"/>
     <w:pPr>
       <w:pBdr/>
@@ -24306,9 +24320,9 @@
       </w:tcPr>
     </w:tblStylePr>
   </w:style>
-  <w:style w:type="table" w:styleId="794">
+  <w:style w:type="table" w:styleId="798">
     <w:name w:val="List Table 7 Colorful"/>
-    <w:basedOn w:val="883"/>
+    <w:basedOn w:val="887"/>
     <w:uiPriority w:val="99"/>
     <w:pPr>
       <w:pBdr/>
@@ -24562,9 +24576,9 @@
       </w:tcPr>
     </w:tblStylePr>
   </w:style>
-  <w:style w:type="table" w:styleId="795">
+  <w:style w:type="table" w:styleId="799">
     <w:name w:val="List Table 7 Colorful - Accent 1"/>
-    <w:basedOn w:val="883"/>
+    <w:basedOn w:val="887"/>
     <w:uiPriority w:val="99"/>
     <w:pPr>
       <w:pBdr/>
@@ -24818,9 +24832,9 @@
       </w:tcPr>
     </w:tblStylePr>
   </w:style>
-  <w:style w:type="table" w:styleId="796">
+  <w:style w:type="table" w:styleId="800">
     <w:name w:val="List Table 7 Colorful - Accent 2"/>
-    <w:basedOn w:val="883"/>
+    <w:basedOn w:val="887"/>
     <w:uiPriority w:val="99"/>
     <w:pPr>
       <w:pBdr/>
@@ -25074,9 +25088,9 @@
       </w:tcPr>
     </w:tblStylePr>
   </w:style>
-  <w:style w:type="table" w:styleId="797">
+  <w:style w:type="table" w:styleId="801">
     <w:name w:val="List Table 7 Colorful - Accent 3"/>
-    <w:basedOn w:val="883"/>
+    <w:basedOn w:val="887"/>
     <w:uiPriority w:val="99"/>
     <w:pPr>
       <w:pBdr/>
@@ -25330,9 +25344,9 @@
       </w:tcPr>
     </w:tblStylePr>
   </w:style>
-  <w:style w:type="table" w:styleId="798">
+  <w:style w:type="table" w:styleId="802">
     <w:name w:val="List Table 7 Colorful - Accent 4"/>
-    <w:basedOn w:val="883"/>
+    <w:basedOn w:val="887"/>
     <w:uiPriority w:val="99"/>
     <w:pPr>
       <w:pBdr/>
@@ -25586,9 +25600,9 @@
       </w:tcPr>
     </w:tblStylePr>
   </w:style>
-  <w:style w:type="table" w:styleId="799">
+  <w:style w:type="table" w:styleId="803">
     <w:name w:val="List Table 7 Colorful - Accent 5"/>
-    <w:basedOn w:val="883"/>
+    <w:basedOn w:val="887"/>
     <w:uiPriority w:val="99"/>
     <w:pPr>
       <w:pBdr/>
@@ -25842,9 +25856,9 @@
       </w:tcPr>
     </w:tblStylePr>
   </w:style>
-  <w:style w:type="table" w:styleId="800">
+  <w:style w:type="table" w:styleId="804">
     <w:name w:val="List Table 7 Colorful - Accent 6"/>
-    <w:basedOn w:val="883"/>
+    <w:basedOn w:val="887"/>
     <w:uiPriority w:val="99"/>
     <w:pPr>
       <w:pBdr/>
@@ -26098,9 +26112,9 @@
       </w:tcPr>
     </w:tblStylePr>
   </w:style>
-  <w:style w:type="table" w:styleId="801">
+  <w:style w:type="table" w:styleId="805">
     <w:name w:val="Lined - Accent"/>
-    <w:basedOn w:val="883"/>
+    <w:basedOn w:val="887"/>
     <w:uiPriority w:val="99"/>
     <w:pPr>
       <w:pBdr/>
@@ -26335,9 +26349,9 @@
       </w:tcPr>
     </w:tblStylePr>
   </w:style>
-  <w:style w:type="table" w:styleId="802">
+  <w:style w:type="table" w:styleId="806">
     <w:name w:val="Lined - Accent 1"/>
-    <w:basedOn w:val="883"/>
+    <w:basedOn w:val="887"/>
     <w:uiPriority w:val="99"/>
     <w:pPr>
       <w:pBdr/>
@@ -26572,9 +26586,9 @@
       </w:tcPr>
     </w:tblStylePr>
   </w:style>
-  <w:style w:type="table" w:styleId="803">
+  <w:style w:type="table" w:styleId="807">
     <w:name w:val="Lined - Accent 2"/>
-    <w:basedOn w:val="883"/>
+    <w:basedOn w:val="887"/>
     <w:uiPriority w:val="99"/>
     <w:pPr>
       <w:pBdr/>
@@ -26809,9 +26823,9 @@
       </w:tcPr>
     </w:tblStylePr>
   </w:style>
-  <w:style w:type="table" w:styleId="804">
+  <w:style w:type="table" w:styleId="808">
     <w:name w:val="Lined - Accent 3"/>
-    <w:basedOn w:val="883"/>
+    <w:basedOn w:val="887"/>
     <w:uiPriority w:val="99"/>
     <w:pPr>
       <w:pBdr/>
@@ -27046,9 +27060,9 @@
       </w:tcPr>
     </w:tblStylePr>
   </w:style>
-  <w:style w:type="table" w:styleId="805">
+  <w:style w:type="table" w:styleId="809">
     <w:name w:val="Lined - Accent 4"/>
-    <w:basedOn w:val="883"/>
+    <w:basedOn w:val="887"/>
     <w:uiPriority w:val="99"/>
     <w:pPr>
       <w:pBdr/>
@@ -27283,9 +27297,9 @@
       </w:tcPr>
     </w:tblStylePr>
   </w:style>
-  <w:style w:type="table" w:styleId="806">
+  <w:style w:type="table" w:styleId="810">
     <w:name w:val="Lined - Accent 5"/>
-    <w:basedOn w:val="883"/>
+    <w:basedOn w:val="887"/>
     <w:uiPriority w:val="99"/>
     <w:pPr>
       <w:pBdr/>
@@ -27520,9 +27534,9 @@
       </w:tcPr>
     </w:tblStylePr>
   </w:style>
-  <w:style w:type="table" w:styleId="807">
+  <w:style w:type="table" w:styleId="811">
     <w:name w:val="Lined - Accent 6"/>
-    <w:basedOn w:val="883"/>
+    <w:basedOn w:val="887"/>
     <w:uiPriority w:val="99"/>
     <w:pPr>
       <w:pBdr/>
@@ -27757,9 +27771,9 @@
       </w:tcPr>
     </w:tblStylePr>
   </w:style>
-  <w:style w:type="table" w:styleId="808">
+  <w:style w:type="table" w:styleId="812">
     <w:name w:val="Bordered &amp; Lined - Accent"/>
-    <w:basedOn w:val="883"/>
+    <w:basedOn w:val="887"/>
     <w:uiPriority w:val="99"/>
     <w:pPr>
       <w:pBdr/>
@@ -28001,9 +28015,9 @@
       </w:tcPr>
     </w:tblStylePr>
   </w:style>
-  <w:style w:type="table" w:styleId="809">
+  <w:style w:type="table" w:styleId="813">
     <w:name w:val="Bordered &amp; Lined - Accent 1"/>
-    <w:basedOn w:val="883"/>
+    <w:basedOn w:val="887"/>
     <w:uiPriority w:val="99"/>
     <w:pPr>
       <w:pBdr/>
@@ -28245,9 +28259,9 @@
       </w:tcPr>
     </w:tblStylePr>
   </w:style>
-  <w:style w:type="table" w:styleId="810">
+  <w:style w:type="table" w:styleId="814">
     <w:name w:val="Bordered &amp; Lined - Accent 2"/>
-    <w:basedOn w:val="883"/>
+    <w:basedOn w:val="887"/>
     <w:uiPriority w:val="99"/>
     <w:pPr>
       <w:pBdr/>
@@ -28489,9 +28503,9 @@
       </w:tcPr>
     </w:tblStylePr>
   </w:style>
-  <w:style w:type="table" w:styleId="811">
+  <w:style w:type="table" w:styleId="815">
     <w:name w:val="Bordered &amp; Lined - Accent 3"/>
-    <w:basedOn w:val="883"/>
+    <w:basedOn w:val="887"/>
     <w:uiPriority w:val="99"/>
     <w:pPr>
       <w:pBdr/>
@@ -28733,9 +28747,9 @@
       </w:tcPr>
     </w:tblStylePr>
   </w:style>
-  <w:style w:type="table" w:styleId="812">
+  <w:style w:type="table" w:styleId="816">
     <w:name w:val="Bordered &amp; Lined - Accent 4"/>
-    <w:basedOn w:val="883"/>
+    <w:basedOn w:val="887"/>
     <w:uiPriority w:val="99"/>
     <w:pPr>
       <w:pBdr/>
@@ -28977,9 +28991,9 @@
       </w:tcPr>
     </w:tblStylePr>
   </w:style>
-  <w:style w:type="table" w:styleId="813">
+  <w:style w:type="table" w:styleId="817">
     <w:name w:val="Bordered &amp; Lined - Accent 5"/>
-    <w:basedOn w:val="883"/>
+    <w:basedOn w:val="887"/>
     <w:uiPriority w:val="99"/>
     <w:pPr>
       <w:pBdr/>
@@ -29221,9 +29235,9 @@
       </w:tcPr>
     </w:tblStylePr>
   </w:style>
-  <w:style w:type="table" w:styleId="814">
+  <w:style w:type="table" w:styleId="818">
     <w:name w:val="Bordered &amp; Lined - Accent 6"/>
-    <w:basedOn w:val="883"/>
+    <w:basedOn w:val="887"/>
     <w:uiPriority w:val="99"/>
     <w:pPr>
       <w:pBdr/>
@@ -29465,9 +29479,9 @@
       </w:tcPr>
     </w:tblStylePr>
   </w:style>
-  <w:style w:type="table" w:styleId="815">
+  <w:style w:type="table" w:styleId="819">
     <w:name w:val="Bordered"/>
-    <w:basedOn w:val="883"/>
+    <w:basedOn w:val="887"/>
     <w:uiPriority w:val="99"/>
     <w:pPr>
       <w:pBdr/>
@@ -29696,9 +29710,9 @@
       </w:tcPr>
     </w:tblStylePr>
   </w:style>
-  <w:style w:type="table" w:styleId="816">
+  <w:style w:type="table" w:styleId="820">
     <w:name w:val="Bordered - Accent 1"/>
-    <w:basedOn w:val="883"/>
+    <w:basedOn w:val="887"/>
     <w:uiPriority w:val="99"/>
     <w:pPr>
       <w:pBdr/>
@@ -29927,9 +29941,9 @@
       </w:tcPr>
     </w:tblStylePr>
   </w:style>
-  <w:style w:type="table" w:styleId="817">
+  <w:style w:type="table" w:styleId="821">
     <w:name w:val="Bordered - Accent 2"/>
-    <w:basedOn w:val="883"/>
+    <w:basedOn w:val="887"/>
     <w:uiPriority w:val="99"/>
     <w:pPr>
       <w:pBdr/>
@@ -30158,9 +30172,9 @@
       </w:tcPr>
     </w:tblStylePr>
   </w:style>
-  <w:style w:type="table" w:styleId="818">
+  <w:style w:type="table" w:styleId="822">
     <w:name w:val="Bordered - Accent 3"/>
-    <w:basedOn w:val="883"/>
+    <w:basedOn w:val="887"/>
     <w:uiPriority w:val="99"/>
     <w:pPr>
       <w:pBdr/>
@@ -30389,9 +30403,9 @@
       </w:tcPr>
     </w:tblStylePr>
   </w:style>
-  <w:style w:type="table" w:styleId="819">
+  <w:style w:type="table" w:styleId="823">
     <w:name w:val="Bordered - Accent 4"/>
-    <w:basedOn w:val="883"/>
+    <w:basedOn w:val="887"/>
     <w:uiPriority w:val="99"/>
     <w:pPr>
       <w:pBdr/>
@@ -30620,9 +30634,9 @@
       </w:tcPr>
     </w:tblStylePr>
   </w:style>
-  <w:style w:type="table" w:styleId="820">
+  <w:style w:type="table" w:styleId="824">
     <w:name w:val="Bordered - Accent 5"/>
-    <w:basedOn w:val="883"/>
+    <w:basedOn w:val="887"/>
     <w:uiPriority w:val="99"/>
     <w:pPr>
       <w:pBdr/>
@@ -30851,9 +30865,9 @@
       </w:tcPr>
     </w:tblStylePr>
   </w:style>
-  <w:style w:type="table" w:styleId="821">
+  <w:style w:type="table" w:styleId="825">
     <w:name w:val="Bordered - Accent 6"/>
-    <w:basedOn w:val="883"/>
+    <w:basedOn w:val="887"/>
     <w:uiPriority w:val="99"/>
     <w:pPr>
       <w:pBdr/>
@@ -31082,11 +31096,11 @@
       </w:tcPr>
     </w:tblStylePr>
   </w:style>
-  <w:style w:type="paragraph" w:styleId="822">
+  <w:style w:type="paragraph" w:styleId="826">
     <w:name w:val="Heading 1"/>
-    <w:basedOn w:val="881"/>
-    <w:next w:val="881"/>
-    <w:link w:val="831"/>
+    <w:basedOn w:val="885"/>
+    <w:next w:val="885"/>
+    <w:link w:val="835"/>
     <w:uiPriority w:val="9"/>
     <w:qFormat/>
     <w:pPr>
@@ -31104,11 +31118,11 @@
       <w:szCs w:val="40"/>
     </w:rPr>
   </w:style>
-  <w:style w:type="paragraph" w:styleId="823">
+  <w:style w:type="paragraph" w:styleId="827">
     <w:name w:val="Heading 2"/>
-    <w:basedOn w:val="881"/>
-    <w:next w:val="881"/>
-    <w:link w:val="832"/>
+    <w:basedOn w:val="885"/>
+    <w:next w:val="885"/>
+    <w:link w:val="836"/>
     <w:uiPriority w:val="9"/>
     <w:unhideWhenUsed/>
     <w:qFormat/>
@@ -31127,11 +31141,11 @@
       <w:szCs w:val="32"/>
     </w:rPr>
   </w:style>
-  <w:style w:type="paragraph" w:styleId="824">
+  <w:style w:type="paragraph" w:styleId="828">
     <w:name w:val="Heading 3"/>
-    <w:basedOn w:val="881"/>
-    <w:next w:val="881"/>
-    <w:link w:val="833"/>
+    <w:basedOn w:val="885"/>
+    <w:next w:val="885"/>
+    <w:link w:val="837"/>
     <w:uiPriority w:val="9"/>
     <w:unhideWhenUsed/>
     <w:qFormat/>
@@ -31150,11 +31164,11 @@
       <w:szCs w:val="28"/>
     </w:rPr>
   </w:style>
-  <w:style w:type="paragraph" w:styleId="825">
+  <w:style w:type="paragraph" w:styleId="829">
     <w:name w:val="Heading 4"/>
-    <w:basedOn w:val="881"/>
-    <w:next w:val="881"/>
-    <w:link w:val="834"/>
+    <w:basedOn w:val="885"/>
+    <w:next w:val="885"/>
+    <w:link w:val="838"/>
     <w:uiPriority w:val="9"/>
     <w:unhideWhenUsed/>
     <w:qFormat/>
@@ -31173,11 +31187,11 @@
       <w:color w:val="0f4761" w:themeColor="accent1" w:themeShade="BF"/>
     </w:rPr>
   </w:style>
-  <w:style w:type="paragraph" w:styleId="826">
+  <w:style w:type="paragraph" w:styleId="830">
     <w:name w:val="Heading 5"/>
-    <w:basedOn w:val="881"/>
-    <w:next w:val="881"/>
-    <w:link w:val="835"/>
+    <w:basedOn w:val="885"/>
+    <w:next w:val="885"/>
+    <w:link w:val="839"/>
     <w:uiPriority w:val="9"/>
     <w:unhideWhenUsed/>
     <w:qFormat/>
@@ -31194,11 +31208,11 @@
       <w:color w:val="0f4761" w:themeColor="accent1" w:themeShade="BF"/>
     </w:rPr>
   </w:style>
-  <w:style w:type="paragraph" w:styleId="827">
+  <w:style w:type="paragraph" w:styleId="831">
     <w:name w:val="Heading 6"/>
-    <w:basedOn w:val="881"/>
-    <w:next w:val="881"/>
-    <w:link w:val="836"/>
+    <w:basedOn w:val="885"/>
+    <w:next w:val="885"/>
+    <w:link w:val="840"/>
     <w:uiPriority w:val="9"/>
     <w:unhideWhenUsed/>
     <w:qFormat/>
@@ -31217,11 +31231,11 @@
       <w:color w:val="595959" w:themeColor="text1" w:themeTint="A6"/>
     </w:rPr>
   </w:style>
-  <w:style w:type="paragraph" w:styleId="828">
+  <w:style w:type="paragraph" w:styleId="832">
     <w:name w:val="Heading 7"/>
-    <w:basedOn w:val="881"/>
-    <w:next w:val="881"/>
-    <w:link w:val="837"/>
+    <w:basedOn w:val="885"/>
+    <w:next w:val="885"/>
+    <w:link w:val="841"/>
     <w:uiPriority w:val="9"/>
     <w:unhideWhenUsed/>
     <w:qFormat/>
@@ -31238,11 +31252,11 @@
       <w:color w:val="595959" w:themeColor="text1" w:themeTint="A6"/>
     </w:rPr>
   </w:style>
-  <w:style w:type="paragraph" w:styleId="829">
+  <w:style w:type="paragraph" w:styleId="833">
     <w:name w:val="Heading 8"/>
-    <w:basedOn w:val="881"/>
-    <w:next w:val="881"/>
-    <w:link w:val="838"/>
+    <w:basedOn w:val="885"/>
+    <w:next w:val="885"/>
+    <w:link w:val="842"/>
     <w:uiPriority w:val="9"/>
     <w:unhideWhenUsed/>
     <w:qFormat/>
@@ -31261,11 +31275,11 @@
       <w:color w:val="272727" w:themeColor="text1" w:themeTint="D8"/>
     </w:rPr>
   </w:style>
-  <w:style w:type="paragraph" w:styleId="830">
+  <w:style w:type="paragraph" w:styleId="834">
     <w:name w:val="Heading 9"/>
-    <w:basedOn w:val="881"/>
-    <w:next w:val="881"/>
-    <w:link w:val="839"/>
+    <w:basedOn w:val="885"/>
+    <w:next w:val="885"/>
+    <w:link w:val="843"/>
     <w:uiPriority w:val="9"/>
     <w:unhideWhenUsed/>
     <w:qFormat/>
@@ -31284,10 +31298,10 @@
       <w:color w:val="272727" w:themeColor="text1" w:themeTint="D8"/>
     </w:rPr>
   </w:style>
-  <w:style w:type="character" w:styleId="831">
+  <w:style w:type="character" w:styleId="835">
     <w:name w:val="Heading 1 Char"/>
-    <w:basedOn w:val="882"/>
-    <w:link w:val="822"/>
+    <w:basedOn w:val="886"/>
+    <w:link w:val="826"/>
     <w:uiPriority w:val="9"/>
     <w:pPr>
       <w:pBdr/>
@@ -31301,10 +31315,10 @@
       <w:szCs w:val="40"/>
     </w:rPr>
   </w:style>
-  <w:style w:type="character" w:styleId="832">
+  <w:style w:type="character" w:styleId="836">
     <w:name w:val="Heading 2 Char"/>
-    <w:basedOn w:val="882"/>
-    <w:link w:val="823"/>
+    <w:basedOn w:val="886"/>
+    <w:link w:val="827"/>
     <w:uiPriority w:val="9"/>
     <w:pPr>
       <w:pBdr/>
@@ -31318,10 +31332,10 @@
       <w:szCs w:val="32"/>
     </w:rPr>
   </w:style>
-  <w:style w:type="character" w:styleId="833">
+  <w:style w:type="character" w:styleId="837">
     <w:name w:val="Heading 3 Char"/>
-    <w:basedOn w:val="882"/>
-    <w:link w:val="824"/>
+    <w:basedOn w:val="886"/>
+    <w:link w:val="828"/>
     <w:uiPriority w:val="9"/>
     <w:pPr>
       <w:pBdr/>
@@ -31335,10 +31349,10 @@
       <w:szCs w:val="28"/>
     </w:rPr>
   </w:style>
-  <w:style w:type="character" w:styleId="834">
+  <w:style w:type="character" w:styleId="838">
     <w:name w:val="Heading 4 Char"/>
-    <w:basedOn w:val="882"/>
-    <w:link w:val="825"/>
+    <w:basedOn w:val="886"/>
+    <w:link w:val="829"/>
     <w:uiPriority w:val="9"/>
     <w:pPr>
       <w:pBdr/>
@@ -31352,10 +31366,10 @@
       <w:color w:val="0f4761" w:themeColor="accent1" w:themeShade="BF"/>
     </w:rPr>
   </w:style>
-  <w:style w:type="character" w:styleId="835">
+  <w:style w:type="character" w:styleId="839">
     <w:name w:val="Heading 5 Char"/>
-    <w:basedOn w:val="882"/>
-    <w:link w:val="826"/>
+    <w:basedOn w:val="886"/>
+    <w:link w:val="830"/>
     <w:uiPriority w:val="9"/>
     <w:pPr>
       <w:pBdr/>
@@ -31367,10 +31381,10 @@
       <w:color w:val="0f4761" w:themeColor="accent1" w:themeShade="BF"/>
     </w:rPr>
   </w:style>
-  <w:style w:type="character" w:styleId="836">
+  <w:style w:type="character" w:styleId="840">
     <w:name w:val="Heading 6 Char"/>
-    <w:basedOn w:val="882"/>
-    <w:link w:val="827"/>
+    <w:basedOn w:val="886"/>
+    <w:link w:val="831"/>
     <w:uiPriority w:val="9"/>
     <w:pPr>
       <w:pBdr/>
@@ -31384,10 +31398,10 @@
       <w:color w:val="595959" w:themeColor="text1" w:themeTint="A6"/>
     </w:rPr>
   </w:style>
-  <w:style w:type="character" w:styleId="837">
+  <w:style w:type="character" w:styleId="841">
     <w:name w:val="Heading 7 Char"/>
-    <w:basedOn w:val="882"/>
-    <w:link w:val="828"/>
+    <w:basedOn w:val="886"/>
+    <w:link w:val="832"/>
     <w:uiPriority w:val="9"/>
     <w:pPr>
       <w:pBdr/>
@@ -31399,10 +31413,10 @@
       <w:color w:val="595959" w:themeColor="text1" w:themeTint="A6"/>
     </w:rPr>
   </w:style>
-  <w:style w:type="character" w:styleId="838">
+  <w:style w:type="character" w:styleId="842">
     <w:name w:val="Heading 8 Char"/>
-    <w:basedOn w:val="882"/>
-    <w:link w:val="829"/>
+    <w:basedOn w:val="886"/>
+    <w:link w:val="833"/>
     <w:uiPriority w:val="9"/>
     <w:pPr>
       <w:pBdr/>
@@ -31416,10 +31430,10 @@
       <w:color w:val="272727" w:themeColor="text1" w:themeTint="D8"/>
     </w:rPr>
   </w:style>
-  <w:style w:type="character" w:styleId="839">
+  <w:style w:type="character" w:styleId="843">
     <w:name w:val="Heading 9 Char"/>
-    <w:basedOn w:val="882"/>
-    <w:link w:val="830"/>
+    <w:basedOn w:val="886"/>
+    <w:link w:val="834"/>
     <w:uiPriority w:val="9"/>
     <w:pPr>
       <w:pBdr/>
@@ -31433,11 +31447,11 @@
       <w:color w:val="272727" w:themeColor="text1" w:themeTint="D8"/>
     </w:rPr>
   </w:style>
-  <w:style w:type="paragraph" w:styleId="840">
+  <w:style w:type="paragraph" w:styleId="844">
     <w:name w:val="Title"/>
-    <w:basedOn w:val="881"/>
-    <w:next w:val="881"/>
-    <w:link w:val="841"/>
+    <w:basedOn w:val="885"/>
+    <w:next w:val="885"/>
+    <w:link w:val="845"/>
     <w:uiPriority w:val="10"/>
     <w:qFormat/>
     <w:pPr>
@@ -31453,10 +31467,10 @@
       <w:szCs w:val="56"/>
     </w:rPr>
   </w:style>
-  <w:style w:type="character" w:styleId="841">
+  <w:style w:type="character" w:styleId="845">
     <w:name w:val="Title Char"/>
-    <w:basedOn w:val="882"/>
-    <w:link w:val="840"/>
+    <w:basedOn w:val="886"/>
+    <w:link w:val="844"/>
     <w:uiPriority w:val="10"/>
     <w:pPr>
       <w:pBdr/>
@@ -31470,11 +31484,11 @@
       <w:szCs w:val="56"/>
     </w:rPr>
   </w:style>
-  <w:style w:type="paragraph" w:styleId="842">
+  <w:style w:type="paragraph" w:styleId="846">
     <w:name w:val="Subtitle"/>
-    <w:basedOn w:val="881"/>
-    <w:next w:val="881"/>
-    <w:link w:val="843"/>
+    <w:basedOn w:val="885"/>
+    <w:next w:val="885"/>
+    <w:link w:val="847"/>
     <w:uiPriority w:val="11"/>
     <w:qFormat/>
     <w:pPr>
@@ -31492,10 +31506,10 @@
       <w:szCs w:val="28"/>
     </w:rPr>
   </w:style>
-  <w:style w:type="character" w:styleId="843">
+  <w:style w:type="character" w:styleId="847">
     <w:name w:val="Subtitle Char"/>
-    <w:basedOn w:val="882"/>
-    <w:link w:val="842"/>
+    <w:basedOn w:val="886"/>
+    <w:link w:val="846"/>
     <w:uiPriority w:val="11"/>
     <w:pPr>
       <w:pBdr/>
@@ -31509,11 +31523,11 @@
       <w:szCs w:val="28"/>
     </w:rPr>
   </w:style>
-  <w:style w:type="paragraph" w:styleId="844">
+  <w:style w:type="paragraph" w:styleId="848">
     <w:name w:val="Quote"/>
-    <w:basedOn w:val="881"/>
-    <w:next w:val="881"/>
-    <w:link w:val="845"/>
+    <w:basedOn w:val="885"/>
+    <w:next w:val="885"/>
+    <w:link w:val="849"/>
     <w:uiPriority w:val="29"/>
     <w:qFormat/>
     <w:pPr>
@@ -31528,10 +31542,10 @@
       <w:color w:val="404040" w:themeColor="text1" w:themeTint="BF"/>
     </w:rPr>
   </w:style>
-  <w:style w:type="character" w:styleId="845">
+  <w:style w:type="character" w:styleId="849">
     <w:name w:val="Quote Char"/>
-    <w:basedOn w:val="882"/>
-    <w:link w:val="844"/>
+    <w:basedOn w:val="886"/>
+    <w:link w:val="848"/>
     <w:uiPriority w:val="29"/>
     <w:pPr>
       <w:pBdr/>
@@ -31544,9 +31558,9 @@
       <w:color w:val="404040" w:themeColor="text1" w:themeTint="BF"/>
     </w:rPr>
   </w:style>
-  <w:style w:type="paragraph" w:styleId="846">
+  <w:style w:type="paragraph" w:styleId="850">
     <w:name w:val="List Paragraph"/>
-    <w:basedOn w:val="881"/>
+    <w:basedOn w:val="885"/>
     <w:uiPriority w:val="34"/>
     <w:qFormat/>
     <w:pPr>
@@ -31556,9 +31570,9 @@
       <w:contextualSpacing w:val="true"/>
     </w:pPr>
   </w:style>
-  <w:style w:type="character" w:styleId="847">
+  <w:style w:type="character" w:styleId="851">
     <w:name w:val="Intense Emphasis"/>
-    <w:basedOn w:val="882"/>
+    <w:basedOn w:val="886"/>
     <w:uiPriority w:val="21"/>
     <w:qFormat/>
     <w:pPr>
@@ -31572,11 +31586,11 @@
       <w:color w:val="0f4761" w:themeColor="accent1" w:themeShade="BF"/>
     </w:rPr>
   </w:style>
-  <w:style w:type="paragraph" w:styleId="848">
+  <w:style w:type="paragraph" w:styleId="852">
     <w:name w:val="Intense Quote"/>
-    <w:basedOn w:val="881"/>
-    <w:next w:val="881"/>
-    <w:link w:val="849"/>
+    <w:basedOn w:val="885"/>
+    <w:next w:val="885"/>
+    <w:link w:val="853"/>
     <w:uiPriority w:val="30"/>
     <w:qFormat/>
     <w:pPr>
@@ -31594,10 +31608,10 @@
       <w:color w:val="0f4761" w:themeColor="accent1" w:themeShade="BF"/>
     </w:rPr>
   </w:style>
-  <w:style w:type="character" w:styleId="849">
+  <w:style w:type="character" w:styleId="853">
     <w:name w:val="Intense Quote Char"/>
-    <w:basedOn w:val="882"/>
-    <w:link w:val="848"/>
+    <w:basedOn w:val="886"/>
+    <w:link w:val="852"/>
     <w:uiPriority w:val="30"/>
     <w:pPr>
       <w:pBdr/>
@@ -31610,9 +31624,9 @@
       <w:color w:val="0f4761" w:themeColor="accent1" w:themeShade="BF"/>
     </w:rPr>
   </w:style>
-  <w:style w:type="character" w:styleId="850">
+  <w:style w:type="character" w:styleId="854">
     <w:name w:val="Intense Reference"/>
-    <w:basedOn w:val="882"/>
+    <w:basedOn w:val="886"/>
     <w:uiPriority w:val="32"/>
     <w:qFormat/>
     <w:pPr>
@@ -31628,9 +31642,9 @@
       <w:spacing w:val="5"/>
     </w:rPr>
   </w:style>
-  <w:style w:type="paragraph" w:styleId="851">
+  <w:style w:type="paragraph" w:styleId="855">
     <w:name w:val="No Spacing"/>
-    <w:basedOn w:val="881"/>
+    <w:basedOn w:val="885"/>
     <w:uiPriority w:val="1"/>
     <w:qFormat/>
     <w:pPr>
@@ -31639,9 +31653,9 @@
       <w:ind/>
     </w:pPr>
   </w:style>
-  <w:style w:type="character" w:styleId="852">
+  <w:style w:type="character" w:styleId="856">
     <w:name w:val="Subtle Emphasis"/>
-    <w:basedOn w:val="882"/>
+    <w:basedOn w:val="886"/>
     <w:uiPriority w:val="19"/>
     <w:qFormat/>
     <w:pPr>
@@ -31655,9 +31669,9 @@
       <w:color w:val="404040" w:themeColor="text1" w:themeTint="BF"/>
     </w:rPr>
   </w:style>
-  <w:style w:type="character" w:styleId="853">
+  <w:style w:type="character" w:styleId="857">
     <w:name w:val="Emphasis"/>
-    <w:basedOn w:val="882"/>
+    <w:basedOn w:val="886"/>
     <w:uiPriority w:val="20"/>
     <w:qFormat/>
     <w:pPr>
@@ -31670,9 +31684,9 @@
       <w:iCs/>
     </w:rPr>
   </w:style>
-  <w:style w:type="character" w:styleId="854">
+  <w:style w:type="character" w:styleId="858">
     <w:name w:val="Strong"/>
-    <w:basedOn w:val="882"/>
+    <w:basedOn w:val="886"/>
     <w:uiPriority w:val="22"/>
     <w:qFormat/>
     <w:pPr>
@@ -31685,9 +31699,9 @@
       <w:bCs/>
     </w:rPr>
   </w:style>
-  <w:style w:type="character" w:styleId="855">
+  <w:style w:type="character" w:styleId="859">
     <w:name w:val="Subtle Reference"/>
-    <w:basedOn w:val="882"/>
+    <w:basedOn w:val="886"/>
     <w:uiPriority w:val="31"/>
     <w:qFormat/>
     <w:pPr>
@@ -31700,9 +31714,9 @@
       <w:color w:val="5a5a5a" w:themeColor="text1" w:themeTint="A5"/>
     </w:rPr>
   </w:style>
-  <w:style w:type="character" w:styleId="856">
+  <w:style w:type="character" w:styleId="860">
     <w:name w:val="Book Title"/>
-    <w:basedOn w:val="882"/>
+    <w:basedOn w:val="886"/>
     <w:uiPriority w:val="33"/>
     <w:qFormat/>
     <w:pPr>
@@ -31718,10 +31732,10 @@
       <w:spacing w:val="5"/>
     </w:rPr>
   </w:style>
-  <w:style w:type="paragraph" w:styleId="857">
+  <w:style w:type="paragraph" w:styleId="861">
     <w:name w:val="Header"/>
-    <w:basedOn w:val="881"/>
-    <w:link w:val="858"/>
+    <w:basedOn w:val="885"/>
+    <w:link w:val="862"/>
     <w:uiPriority w:val="99"/>
     <w:unhideWhenUsed/>
     <w:pPr>
@@ -31734,10 +31748,10 @@
       <w:ind/>
     </w:pPr>
   </w:style>
-  <w:style w:type="character" w:styleId="858">
+  <w:style w:type="character" w:styleId="862">
     <w:name w:val="Header Char"/>
-    <w:basedOn w:val="882"/>
-    <w:link w:val="857"/>
+    <w:basedOn w:val="886"/>
+    <w:link w:val="861"/>
     <w:uiPriority w:val="99"/>
     <w:pPr>
       <w:pBdr/>
@@ -31745,10 +31759,10 @@
       <w:ind/>
     </w:pPr>
   </w:style>
-  <w:style w:type="paragraph" w:styleId="859">
+  <w:style w:type="paragraph" w:styleId="863">
     <w:name w:val="Footer"/>
-    <w:basedOn w:val="881"/>
-    <w:link w:val="860"/>
+    <w:basedOn w:val="885"/>
+    <w:link w:val="864"/>
     <w:uiPriority w:val="99"/>
     <w:unhideWhenUsed/>
     <w:pPr>
@@ -31761,10 +31775,10 @@
       <w:ind/>
     </w:pPr>
   </w:style>
-  <w:style w:type="character" w:styleId="860">
+  <w:style w:type="character" w:styleId="864">
     <w:name w:val="Footer Char"/>
-    <w:basedOn w:val="882"/>
-    <w:link w:val="859"/>
+    <w:basedOn w:val="886"/>
+    <w:link w:val="863"/>
     <w:uiPriority w:val="99"/>
     <w:pPr>
       <w:pBdr/>
@@ -31772,10 +31786,10 @@
       <w:ind/>
     </w:pPr>
   </w:style>
-  <w:style w:type="paragraph" w:styleId="861">
+  <w:style w:type="paragraph" w:styleId="865">
     <w:name w:val="Caption"/>
-    <w:basedOn w:val="881"/>
-    <w:next w:val="881"/>
+    <w:basedOn w:val="885"/>
+    <w:next w:val="885"/>
     <w:uiPriority w:val="35"/>
     <w:unhideWhenUsed/>
     <w:qFormat/>
@@ -31792,10 +31806,10 @@
       <w:szCs w:val="18"/>
     </w:rPr>
   </w:style>
-  <w:style w:type="paragraph" w:styleId="862">
+  <w:style w:type="paragraph" w:styleId="866">
     <w:name w:val="footnote text"/>
-    <w:basedOn w:val="881"/>
-    <w:link w:val="863"/>
+    <w:basedOn w:val="885"/>
+    <w:link w:val="867"/>
     <w:uiPriority w:val="99"/>
     <w:semiHidden/>
     <w:unhideWhenUsed/>
@@ -31809,10 +31823,10 @@
       <w:szCs w:val="20"/>
     </w:rPr>
   </w:style>
-  <w:style w:type="character" w:styleId="863">
+  <w:style w:type="character" w:styleId="867">
     <w:name w:val="Footnote Text Char"/>
-    <w:basedOn w:val="882"/>
-    <w:link w:val="862"/>
+    <w:basedOn w:val="886"/>
+    <w:link w:val="866"/>
     <w:uiPriority w:val="99"/>
     <w:semiHidden/>
     <w:pPr>
@@ -31825,9 +31839,9 @@
       <w:szCs w:val="20"/>
     </w:rPr>
   </w:style>
-  <w:style w:type="character" w:styleId="864">
+  <w:style w:type="character" w:styleId="868">
     <w:name w:val="footnote reference"/>
-    <w:basedOn w:val="882"/>
+    <w:basedOn w:val="886"/>
     <w:uiPriority w:val="99"/>
     <w:semiHidden/>
     <w:unhideWhenUsed/>
@@ -31840,10 +31854,10 @@
       <w:vertAlign w:val="superscript"/>
     </w:rPr>
   </w:style>
-  <w:style w:type="paragraph" w:styleId="865">
+  <w:style w:type="paragraph" w:styleId="869">
     <w:name w:val="endnote text"/>
-    <w:basedOn w:val="881"/>
-    <w:link w:val="866"/>
+    <w:basedOn w:val="885"/>
+    <w:link w:val="870"/>
     <w:uiPriority w:val="99"/>
     <w:semiHidden/>
     <w:unhideWhenUsed/>
@@ -31857,10 +31871,10 @@
       <w:szCs w:val="20"/>
     </w:rPr>
   </w:style>
-  <w:style w:type="character" w:styleId="866">
+  <w:style w:type="character" w:styleId="870">
     <w:name w:val="Endnote Text Char"/>
-    <w:basedOn w:val="882"/>
-    <w:link w:val="865"/>
+    <w:basedOn w:val="886"/>
+    <w:link w:val="869"/>
     <w:uiPriority w:val="99"/>
     <w:semiHidden/>
     <w:pPr>
@@ -31873,9 +31887,9 @@
       <w:szCs w:val="20"/>
     </w:rPr>
   </w:style>
-  <w:style w:type="character" w:styleId="867">
+  <w:style w:type="character" w:styleId="871">
     <w:name w:val="endnote reference"/>
-    <w:basedOn w:val="882"/>
+    <w:basedOn w:val="886"/>
     <w:uiPriority w:val="99"/>
     <w:semiHidden/>
     <w:unhideWhenUsed/>
@@ -31888,9 +31902,9 @@
       <w:vertAlign w:val="superscript"/>
     </w:rPr>
   </w:style>
-  <w:style w:type="character" w:styleId="868">
+  <w:style w:type="character" w:styleId="872">
     <w:name w:val="Hyperlink"/>
-    <w:basedOn w:val="882"/>
+    <w:basedOn w:val="886"/>
     <w:uiPriority w:val="99"/>
     <w:unhideWhenUsed/>
     <w:pPr>
@@ -31903,9 +31917,9 @@
       <w:u w:val="single"/>
     </w:rPr>
   </w:style>
-  <w:style w:type="character" w:styleId="869">
+  <w:style w:type="character" w:styleId="873">
     <w:name w:val="FollowedHyperlink"/>
-    <w:basedOn w:val="882"/>
+    <w:basedOn w:val="886"/>
     <w:uiPriority w:val="99"/>
     <w:semiHidden/>
     <w:unhideWhenUsed/>
@@ -31919,10 +31933,10 @@
       <w:u w:val="single"/>
     </w:rPr>
   </w:style>
-  <w:style w:type="paragraph" w:styleId="870">
+  <w:style w:type="paragraph" w:styleId="874">
     <w:name w:val="toc 1"/>
-    <w:basedOn w:val="881"/>
-    <w:next w:val="881"/>
+    <w:basedOn w:val="885"/>
+    <w:next w:val="885"/>
     <w:uiPriority w:val="39"/>
     <w:unhideWhenUsed/>
     <w:pPr>
@@ -31931,10 +31945,10 @@
       <w:ind/>
     </w:pPr>
   </w:style>
-  <w:style w:type="paragraph" w:styleId="871">
+  <w:style w:type="paragraph" w:styleId="875">
     <w:name w:val="toc 2"/>
-    <w:basedOn w:val="881"/>
-    <w:next w:val="881"/>
+    <w:basedOn w:val="885"/>
+    <w:next w:val="885"/>
     <w:uiPriority w:val="39"/>
     <w:unhideWhenUsed/>
     <w:pPr>
@@ -31943,10 +31957,10 @@
       <w:ind w:left="220"/>
     </w:pPr>
   </w:style>
-  <w:style w:type="paragraph" w:styleId="872">
+  <w:style w:type="paragraph" w:styleId="876">
     <w:name w:val="toc 3"/>
-    <w:basedOn w:val="881"/>
-    <w:next w:val="881"/>
+    <w:basedOn w:val="885"/>
+    <w:next w:val="885"/>
     <w:uiPriority w:val="39"/>
     <w:unhideWhenUsed/>
     <w:pPr>
@@ -31955,10 +31969,10 @@
       <w:ind w:left="440"/>
     </w:pPr>
   </w:style>
-  <w:style w:type="paragraph" w:styleId="873">
+  <w:style w:type="paragraph" w:styleId="877">
     <w:name w:val="toc 4"/>
-    <w:basedOn w:val="881"/>
-    <w:next w:val="881"/>
+    <w:basedOn w:val="885"/>
+    <w:next w:val="885"/>
     <w:uiPriority w:val="39"/>
     <w:unhideWhenUsed/>
     <w:pPr>
@@ -31967,10 +31981,10 @@
       <w:ind w:left="660"/>
     </w:pPr>
   </w:style>
-  <w:style w:type="paragraph" w:styleId="874">
+  <w:style w:type="paragraph" w:styleId="878">
     <w:name w:val="toc 5"/>
-    <w:basedOn w:val="881"/>
-    <w:next w:val="881"/>
+    <w:basedOn w:val="885"/>
+    <w:next w:val="885"/>
     <w:uiPriority w:val="39"/>
     <w:unhideWhenUsed/>
     <w:pPr>
@@ -31979,10 +31993,10 @@
       <w:ind w:left="880"/>
     </w:pPr>
   </w:style>
-  <w:style w:type="paragraph" w:styleId="875">
+  <w:style w:type="paragraph" w:styleId="879">
     <w:name w:val="toc 6"/>
-    <w:basedOn w:val="881"/>
-    <w:next w:val="881"/>
+    <w:basedOn w:val="885"/>
+    <w:next w:val="885"/>
     <w:uiPriority w:val="39"/>
     <w:unhideWhenUsed/>
     <w:pPr>
@@ -31991,10 +32005,10 @@
       <w:ind w:left="1100"/>
     </w:pPr>
   </w:style>
-  <w:style w:type="paragraph" w:styleId="876">
+  <w:style w:type="paragraph" w:styleId="880">
     <w:name w:val="toc 7"/>
-    <w:basedOn w:val="881"/>
-    <w:next w:val="881"/>
+    <w:basedOn w:val="885"/>
+    <w:next w:val="885"/>
     <w:uiPriority w:val="39"/>
     <w:unhideWhenUsed/>
     <w:pPr>
@@ -32003,10 +32017,10 @@
       <w:ind w:left="1320"/>
     </w:pPr>
   </w:style>
-  <w:style w:type="paragraph" w:styleId="877">
+  <w:style w:type="paragraph" w:styleId="881">
     <w:name w:val="toc 8"/>
-    <w:basedOn w:val="881"/>
-    <w:next w:val="881"/>
+    <w:basedOn w:val="885"/>
+    <w:next w:val="885"/>
     <w:uiPriority w:val="39"/>
     <w:unhideWhenUsed/>
     <w:pPr>
@@ -32015,10 +32029,10 @@
       <w:ind w:left="1540"/>
     </w:pPr>
   </w:style>
-  <w:style w:type="paragraph" w:styleId="878">
+  <w:style w:type="paragraph" w:styleId="882">
     <w:name w:val="toc 9"/>
-    <w:basedOn w:val="881"/>
-    <w:next w:val="881"/>
+    <w:basedOn w:val="885"/>
+    <w:next w:val="885"/>
     <w:uiPriority w:val="39"/>
     <w:unhideWhenUsed/>
     <w:pPr>
@@ -32027,7 +32041,7 @@
       <w:ind w:left="1760"/>
     </w:pPr>
   </w:style>
-  <w:style w:type="paragraph" w:styleId="879">
+  <w:style w:type="paragraph" w:styleId="883">
     <w:name w:val="TOC Heading"/>
     <w:uiPriority w:val="39"/>
     <w:unhideWhenUsed/>
@@ -32037,10 +32051,10 @@
       <w:ind/>
     </w:pPr>
   </w:style>
-  <w:style w:type="paragraph" w:styleId="880">
+  <w:style w:type="paragraph" w:styleId="884">
     <w:name w:val="table of figures"/>
-    <w:basedOn w:val="881"/>
-    <w:next w:val="881"/>
+    <w:basedOn w:val="885"/>
+    <w:next w:val="885"/>
     <w:uiPriority w:val="99"/>
     <w:unhideWhenUsed/>
     <w:pPr>
@@ -32049,7 +32063,7 @@
       <w:ind/>
     </w:pPr>
   </w:style>
-  <w:style w:type="paragraph" w:styleId="881" w:default="1">
+  <w:style w:type="paragraph" w:styleId="885" w:default="1">
     <w:name w:val="Normal"/>
     <w:qFormat/>
     <w:pPr>
@@ -32066,7 +32080,7 @@
       <w14:ligatures w14:val="none"/>
     </w:rPr>
   </w:style>
-  <w:style w:type="character" w:styleId="882" w:default="1">
+  <w:style w:type="character" w:styleId="886" w:default="1">
     <w:name w:val="Default Paragraph Font"/>
     <w:uiPriority w:val="1"/>
     <w:semiHidden/>
@@ -32077,7 +32091,7 @@
       <w:ind/>
     </w:pPr>
   </w:style>
-  <w:style w:type="table" w:styleId="883" w:default="1">
+  <w:style w:type="table" w:styleId="887" w:default="1">
     <w:name w:val="Normal Table"/>
     <w:uiPriority w:val="99"/>
     <w:semiHidden/>
@@ -32089,13 +32103,13 @@
     </w:pPr>
     <w:tblPr>
       <w:tblInd w:w="0" w:type="dxa"/>
-      <w:tblBorders/>
       <w:tblCellMar>
         <w:left w:w="108" w:type="dxa"/>
         <w:top w:w="0" w:type="dxa"/>
         <w:right w:w="108" w:type="dxa"/>
         <w:bottom w:w="0" w:type="dxa"/>
       </w:tblCellMar>
+      <w:tblBorders/>
     </w:tblPr>
     <w:tcPr>
       <w:tcBorders/>
@@ -32270,7 +32284,7 @@
       </w:tcPr>
     </w:tblStylePr>
   </w:style>
-  <w:style w:type="numbering" w:styleId="884" w:default="1">
+  <w:style w:type="numbering" w:styleId="888" w:default="1">
     <w:name w:val="No List"/>
     <w:uiPriority w:val="99"/>
     <w:semiHidden/>
@@ -32281,9 +32295,9 @@
       <w:ind/>
     </w:pPr>
   </w:style>
-  <w:style w:type="table" w:styleId="885">
+  <w:style w:type="table" w:styleId="889">
     <w:name w:val="Table Grid"/>
-    <w:basedOn w:val="883"/>
+    <w:basedOn w:val="887"/>
     <w:uiPriority w:val="39"/>
     <w:pPr>
       <w:pBdr/>
@@ -32476,10 +32490,10 @@
       </w:tcPr>
     </w:tblStylePr>
   </w:style>
-  <w:style w:type="paragraph" w:styleId="886">
+  <w:style w:type="paragraph" w:styleId="890">
     <w:name w:val="Body Text"/>
-    <w:basedOn w:val="881"/>
-    <w:link w:val="887"/>
+    <w:basedOn w:val="885"/>
+    <w:link w:val="891"/>
     <w:uiPriority w:val="1"/>
     <w:qFormat/>
     <w:pPr>
@@ -32496,10 +32510,10 @@
       <w:szCs w:val="22"/>
     </w:rPr>
   </w:style>
-  <w:style w:type="character" w:styleId="887" w:customStyle="1">
+  <w:style w:type="character" w:styleId="891" w:customStyle="1">
     <w:name w:val="Body Text Char"/>
-    <w:basedOn w:val="882"/>
-    <w:link w:val="886"/>
+    <w:basedOn w:val="886"/>
+    <w:link w:val="890"/>
     <w:uiPriority w:val="1"/>
     <w:pPr>
       <w:pBdr/>
@@ -32511,9 +32525,9 @@
       <w14:ligatures w14:val="none"/>
     </w:rPr>
   </w:style>
-  <w:style w:type="paragraph" w:styleId="888" w:customStyle="1">
+  <w:style w:type="paragraph" w:styleId="892" w:customStyle="1">
     <w:name w:val="Table Paragraph"/>
-    <w:basedOn w:val="881"/>
+    <w:basedOn w:val="885"/>
     <w:uiPriority w:val="1"/>
     <w:qFormat/>
     <w:pPr>
